--- a/BUKU/Buku V (proses diajukan ke ce Audrey).docx
+++ b/BUKU/Buku V (proses diajukan ke ce Audrey).docx
@@ -10,12 +10,10 @@
           <w:szCs w:val="24"/>
         </w:rPr>
       </w:pPr>
-      <w:bookmarkStart w:id="0" w:name="_Toc123231058"/>
       <w:r>
         <w:t>BAB V</w:t>
       </w:r>
-      <w:bookmarkStart w:id="1" w:name="_Toc123231059"/>
-      <w:bookmarkEnd w:id="0"/>
+      <w:bookmarkStart w:id="0" w:name="_Toc123231059"/>
       <w:r>
         <w:rPr>
           <w:rFonts w:eastAsiaTheme="minorHAnsi"/>
@@ -29,7 +27,7 @@
         </w:rPr>
         <w:t>IMPLEMENTASI</w:t>
       </w:r>
-      <w:bookmarkEnd w:id="1"/>
+      <w:bookmarkEnd w:id="0"/>
     </w:p>
     <w:p>
       <w:pPr>
@@ -67,7 +65,7 @@
         <w:widowControl w:val="0"/>
         <w:numPr>
           <w:ilvl w:val="0"/>
-          <w:numId w:val="28"/>
+          <w:numId w:val="12"/>
         </w:numPr>
         <w:ind w:hanging="720"/>
         <w:jc w:val="left"/>
@@ -76,9 +74,11 @@
           <w:szCs w:val="24"/>
         </w:rPr>
       </w:pPr>
+      <w:bookmarkStart w:id="1" w:name="_Toc124444549"/>
       <w:r>
         <w:t>General</w:t>
       </w:r>
+      <w:bookmarkEnd w:id="1"/>
     </w:p>
     <w:p>
       <w:pPr>
@@ -116,11 +116,15 @@
         <w:t xml:space="preserve">dari program yang dibuat tidak dipanggil. </w:t>
       </w:r>
     </w:p>
-    <w:p>
-      <w:pPr>
+    <w:p/>
+    <w:p>
+      <w:pPr>
+        <w:widowControl w:val="0"/>
         <w:ind w:firstLine="0"/>
         <w:rPr>
-          <w:szCs w:val="24"/>
+          <w:b/>
+          <w:vanish/>
+          <w:sz w:val="28"/>
         </w:rPr>
       </w:pPr>
     </w:p>
@@ -130,15 +134,17 @@
         <w:widowControl w:val="0"/>
         <w:numPr>
           <w:ilvl w:val="2"/>
-          <w:numId w:val="29"/>
+          <w:numId w:val="13"/>
         </w:numPr>
         <w:rPr>
           <w:szCs w:val="24"/>
         </w:rPr>
       </w:pPr>
+      <w:bookmarkStart w:id="2" w:name="_Toc124444550"/>
       <w:r>
         <w:t>Koneksi Database</w:t>
       </w:r>
+      <w:bookmarkEnd w:id="2"/>
     </w:p>
     <w:p>
       <w:r>
@@ -170,6 +176,7 @@
       <w:pPr>
         <w:pStyle w:val="STTSAlgoritma"/>
       </w:pPr>
+      <w:bookmarkStart w:id="3" w:name="_Toc124442792"/>
       <w:r>
         <w:t xml:space="preserve">Segmen Program </w:t>
       </w:r>
@@ -182,6 +189,7 @@
       <w:r>
         <w:t>Koneksi</w:t>
       </w:r>
+      <w:bookmarkEnd w:id="3"/>
     </w:p>
     <w:p>
       <w:pPr>
@@ -240,6 +248,7 @@
         <w:ind w:left="1701" w:hanging="1701"/>
       </w:pPr>
       <w:r>
+        <w:lastRenderedPageBreak/>
         <w:t>'database' =&gt; env('DB_DATABASE', 'homestead'),</w:t>
       </w:r>
     </w:p>
@@ -258,7 +267,6 @@
         <w:pStyle w:val="AlgoritmaLanjutan"/>
       </w:pPr>
       <w:r>
-        <w:lastRenderedPageBreak/>
         <w:t xml:space="preserve">Segmen Program </w:t>
       </w:r>
       <w:r>
@@ -388,15 +396,17 @@
         <w:widowControl w:val="0"/>
         <w:numPr>
           <w:ilvl w:val="2"/>
-          <w:numId w:val="29"/>
+          <w:numId w:val="13"/>
         </w:numPr>
         <w:rPr>
           <w:szCs w:val="24"/>
         </w:rPr>
       </w:pPr>
+      <w:bookmarkStart w:id="4" w:name="_Toc124444551"/>
       <w:r>
         <w:t>Authentikasi dan persist data login</w:t>
       </w:r>
+      <w:bookmarkEnd w:id="4"/>
     </w:p>
     <w:p>
       <w:r>
@@ -426,6 +436,7 @@
       <w:pPr>
         <w:pStyle w:val="STTSAlgoritma"/>
       </w:pPr>
+      <w:bookmarkStart w:id="5" w:name="_Toc124442793"/>
       <w:r>
         <w:t xml:space="preserve">Segmen Program </w:t>
       </w:r>
@@ -438,6 +449,7 @@
       <w:r>
         <w:t>Auth Store Pinia</w:t>
       </w:r>
+      <w:bookmarkEnd w:id="5"/>
     </w:p>
     <w:p>
       <w:pPr>
@@ -445,7 +457,7 @@
         <w:widowControl w:val="0"/>
         <w:numPr>
           <w:ilvl w:val="0"/>
-          <w:numId w:val="6"/>
+          <w:numId w:val="4"/>
         </w:numPr>
         <w:ind w:left="567" w:hanging="567"/>
       </w:pPr>
@@ -530,6 +542,7 @@
         <w:ind w:left="567" w:hanging="567"/>
       </w:pPr>
       <w:r>
+        <w:lastRenderedPageBreak/>
         <w:t>},</w:t>
       </w:r>
     </w:p>
@@ -548,7 +561,6 @@
         <w:pStyle w:val="AlgoritmaLanjutan"/>
       </w:pPr>
       <w:r>
-        <w:lastRenderedPageBreak/>
         <w:t xml:space="preserve">Segmen Program </w:t>
       </w:r>
       <w:r>
@@ -850,15 +862,17 @@
         <w:widowControl w:val="0"/>
         <w:numPr>
           <w:ilvl w:val="2"/>
-          <w:numId w:val="29"/>
+          <w:numId w:val="13"/>
         </w:numPr>
         <w:rPr>
           <w:szCs w:val="24"/>
         </w:rPr>
       </w:pPr>
+      <w:bookmarkStart w:id="6" w:name="_Toc124444552"/>
       <w:r>
         <w:t>Tarik Data Database Perusahaan (SQL Server)</w:t>
       </w:r>
+      <w:bookmarkEnd w:id="6"/>
     </w:p>
     <w:p>
       <w:r>
@@ -882,6 +896,7 @@
       <w:pPr>
         <w:pStyle w:val="STTSAlgoritma"/>
       </w:pPr>
+      <w:bookmarkStart w:id="7" w:name="_Toc124442794"/>
       <w:r>
         <w:t xml:space="preserve">Segmen Program </w:t>
       </w:r>
@@ -894,6 +909,7 @@
       <w:r>
         <w:t>Tarik Data SPK</w:t>
       </w:r>
+      <w:bookmarkEnd w:id="7"/>
     </w:p>
     <w:p>
       <w:pPr>
@@ -901,7 +917,7 @@
         <w:widowControl w:val="0"/>
         <w:numPr>
           <w:ilvl w:val="0"/>
-          <w:numId w:val="73"/>
+          <w:numId w:val="4"/>
         </w:numPr>
         <w:ind w:left="567" w:hanging="567"/>
       </w:pPr>
@@ -1184,15 +1200,17 @@
         <w:widowControl w:val="0"/>
         <w:numPr>
           <w:ilvl w:val="2"/>
-          <w:numId w:val="29"/>
+          <w:numId w:val="13"/>
         </w:numPr>
         <w:rPr>
           <w:szCs w:val="24"/>
         </w:rPr>
       </w:pPr>
+      <w:bookmarkStart w:id="8" w:name="_Toc124444553"/>
       <w:r>
         <w:t>Routing</w:t>
       </w:r>
+      <w:bookmarkEnd w:id="8"/>
     </w:p>
     <w:p>
       <w:r>
@@ -1208,6 +1226,7 @@
       <w:pPr>
         <w:pStyle w:val="STTSAlgoritma"/>
       </w:pPr>
+      <w:bookmarkStart w:id="9" w:name="_Toc124442795"/>
       <w:r>
         <w:t xml:space="preserve">Segmen Program </w:t>
       </w:r>
@@ -1220,6 +1239,7 @@
       <w:r>
         <w:t>Routing</w:t>
       </w:r>
+      <w:bookmarkEnd w:id="9"/>
     </w:p>
     <w:p>
       <w:pPr>
@@ -1482,6 +1502,7 @@
       <w:pPr>
         <w:pStyle w:val="STTSAlgoritma"/>
       </w:pPr>
+      <w:bookmarkStart w:id="10" w:name="_Toc124442796"/>
       <w:r>
         <w:t xml:space="preserve">Segmen Program </w:t>
       </w:r>
@@ -1494,6 +1515,7 @@
       <w:r>
         <w:t>Middleware</w:t>
       </w:r>
+      <w:bookmarkEnd w:id="10"/>
     </w:p>
     <w:p>
       <w:pPr>
@@ -1501,7 +1523,7 @@
         <w:widowControl w:val="0"/>
         <w:numPr>
           <w:ilvl w:val="0"/>
-          <w:numId w:val="30"/>
+          <w:numId w:val="14"/>
         </w:numPr>
         <w:ind w:left="567" w:hanging="567"/>
       </w:pPr>
@@ -1528,13 +1550,7 @@
         <w:t xml:space="preserve">Segmen Program </w:t>
       </w:r>
       <w:r>
-        <w:t>5.</w:t>
-      </w:r>
-      <w:r>
-        <w:t>5</w:t>
-      </w:r>
-      <w:r>
-        <w:t xml:space="preserve"> (Lanjutan)</w:t>
+        <w:t>5.5 (Lanjutan)</w:t>
       </w:r>
     </w:p>
     <w:p>
@@ -1898,15 +1914,17 @@
         <w:widowControl w:val="0"/>
         <w:numPr>
           <w:ilvl w:val="2"/>
-          <w:numId w:val="29"/>
+          <w:numId w:val="13"/>
         </w:numPr>
         <w:rPr>
           <w:szCs w:val="24"/>
         </w:rPr>
       </w:pPr>
+      <w:bookmarkStart w:id="11" w:name="_Toc124444554"/>
       <w:r>
         <w:t>Helper Konversi Waktu</w:t>
       </w:r>
+      <w:bookmarkEnd w:id="11"/>
     </w:p>
     <w:p>
       <w:r>
@@ -1918,6 +1936,7 @@
       <w:pPr>
         <w:pStyle w:val="STTSAlgoritma"/>
       </w:pPr>
+      <w:bookmarkStart w:id="12" w:name="_Toc124442797"/>
       <w:r>
         <w:t xml:space="preserve">Segmen Program </w:t>
       </w:r>
@@ -1930,6 +1949,7 @@
       <w:r>
         <w:t>Konversi Format Waktu</w:t>
       </w:r>
+      <w:bookmarkEnd w:id="12"/>
     </w:p>
     <w:p>
       <w:pPr>
@@ -1937,7 +1957,7 @@
         <w:widowControl w:val="0"/>
         <w:numPr>
           <w:ilvl w:val="0"/>
-          <w:numId w:val="41"/>
+          <w:numId w:val="4"/>
         </w:numPr>
         <w:ind w:left="567" w:hanging="567"/>
       </w:pPr>
@@ -2078,7 +2098,7 @@
         <w:widowControl w:val="0"/>
         <w:numPr>
           <w:ilvl w:val="0"/>
-          <w:numId w:val="28"/>
+          <w:numId w:val="12"/>
         </w:numPr>
         <w:ind w:hanging="720"/>
         <w:jc w:val="left"/>
@@ -2087,9 +2107,11 @@
           <w:szCs w:val="24"/>
         </w:rPr>
       </w:pPr>
+      <w:bookmarkStart w:id="13" w:name="_Toc124444555"/>
       <w:r>
         <w:t>Master</w:t>
       </w:r>
+      <w:bookmarkEnd w:id="13"/>
     </w:p>
     <w:p>
       <w:r>
@@ -2115,6 +2137,7 @@
       <w:pPr>
         <w:pStyle w:val="STTSAlgoritma"/>
       </w:pPr>
+      <w:bookmarkStart w:id="14" w:name="_Toc124442798"/>
       <w:r>
         <w:t xml:space="preserve">Segmen Program </w:t>
       </w:r>
@@ -2127,6 +2150,7 @@
       <w:r>
         <w:t>Format Input</w:t>
       </w:r>
+      <w:bookmarkEnd w:id="14"/>
     </w:p>
     <w:p>
       <w:pPr>
@@ -2134,7 +2158,7 @@
         <w:widowControl w:val="0"/>
         <w:numPr>
           <w:ilvl w:val="0"/>
-          <w:numId w:val="31"/>
+          <w:numId w:val="14"/>
         </w:numPr>
         <w:ind w:left="567" w:hanging="567"/>
       </w:pPr>
@@ -2317,6 +2341,7 @@
       <w:pPr>
         <w:pStyle w:val="STTSAlgoritma"/>
       </w:pPr>
+      <w:bookmarkStart w:id="15" w:name="_Toc124442799"/>
       <w:r>
         <w:t xml:space="preserve">Segmen Program </w:t>
       </w:r>
@@ -2329,6 +2354,7 @@
       <w:r>
         <w:t>Cek Inputan Kosong</w:t>
       </w:r>
+      <w:bookmarkEnd w:id="15"/>
     </w:p>
     <w:p>
       <w:pPr>
@@ -2336,7 +2362,7 @@
         <w:widowControl w:val="0"/>
         <w:numPr>
           <w:ilvl w:val="0"/>
-          <w:numId w:val="6"/>
+          <w:numId w:val="4"/>
         </w:numPr>
         <w:ind w:left="567" w:hanging="567"/>
       </w:pPr>
@@ -2866,6 +2892,7 @@
       <w:pPr>
         <w:pStyle w:val="STTSAlgoritma"/>
       </w:pPr>
+      <w:bookmarkStart w:id="16" w:name="_Toc124442800"/>
       <w:r>
         <w:t xml:space="preserve">Segmen Program </w:t>
       </w:r>
@@ -2878,6 +2905,7 @@
       <w:r>
         <w:t>Fungsi Inputan kembar</w:t>
       </w:r>
+      <w:bookmarkEnd w:id="16"/>
     </w:p>
     <w:p>
       <w:pPr>
@@ -2885,7 +2913,7 @@
         <w:widowControl w:val="0"/>
         <w:numPr>
           <w:ilvl w:val="0"/>
-          <w:numId w:val="32"/>
+          <w:numId w:val="14"/>
         </w:numPr>
         <w:ind w:left="567" w:hanging="567"/>
       </w:pPr>
@@ -3554,6 +3582,7 @@
       <w:pPr>
         <w:pStyle w:val="STTSAlgoritma"/>
       </w:pPr>
+      <w:bookmarkStart w:id="17" w:name="_Toc124442801"/>
       <w:r>
         <w:t xml:space="preserve">Segmen Program </w:t>
       </w:r>
@@ -3566,6 +3595,7 @@
       <w:r>
         <w:t>Pengecekkan Data Input Dengan Data Master</w:t>
       </w:r>
+      <w:bookmarkEnd w:id="17"/>
     </w:p>
     <w:p>
       <w:pPr>
@@ -3573,7 +3603,7 @@
         <w:widowControl w:val="0"/>
         <w:numPr>
           <w:ilvl w:val="0"/>
-          <w:numId w:val="33"/>
+          <w:numId w:val="14"/>
         </w:numPr>
         <w:ind w:left="567" w:hanging="567"/>
       </w:pPr>
@@ -3908,6 +3938,7 @@
       <w:pPr>
         <w:pStyle w:val="STTSAlgoritma"/>
       </w:pPr>
+      <w:bookmarkStart w:id="18" w:name="_Toc124442802"/>
       <w:r>
         <w:t xml:space="preserve">Segmen Program </w:t>
       </w:r>
@@ -3920,6 +3951,7 @@
       <w:r>
         <w:t>Pembuatan Hasil Result</w:t>
       </w:r>
+      <w:bookmarkEnd w:id="18"/>
     </w:p>
     <w:p>
       <w:pPr>
@@ -3927,7 +3959,7 @@
         <w:widowControl w:val="0"/>
         <w:numPr>
           <w:ilvl w:val="0"/>
-          <w:numId w:val="36"/>
+          <w:numId w:val="4"/>
         </w:numPr>
         <w:ind w:left="567" w:hanging="567"/>
       </w:pPr>
@@ -3941,7 +3973,7 @@
         <w:widowControl w:val="0"/>
         <w:numPr>
           <w:ilvl w:val="0"/>
-          <w:numId w:val="36"/>
+          <w:numId w:val="4"/>
         </w:numPr>
         <w:ind w:left="567" w:hanging="567"/>
         <w:rPr>
@@ -4368,6 +4400,7 @@
       <w:pPr>
         <w:pStyle w:val="STTSAlgoritma"/>
       </w:pPr>
+      <w:bookmarkStart w:id="19" w:name="_Toc124442803"/>
       <w:r>
         <w:t xml:space="preserve">Segmen Program </w:t>
       </w:r>
@@ -4378,7 +4411,11 @@
         <w:t xml:space="preserve"> </w:t>
       </w:r>
       <w:r>
-        <w:t xml:space="preserve">Pengecekkan result </w:t>
+        <w:t>Pengecekkan result</w:t>
+      </w:r>
+      <w:bookmarkEnd w:id="19"/>
+      <w:r>
+        <w:t xml:space="preserve"> </w:t>
       </w:r>
     </w:p>
     <w:p>
@@ -4387,7 +4424,7 @@
         <w:widowControl w:val="0"/>
         <w:numPr>
           <w:ilvl w:val="0"/>
-          <w:numId w:val="35"/>
+          <w:numId w:val="4"/>
         </w:numPr>
         <w:ind w:left="567" w:hanging="567"/>
       </w:pPr>
@@ -4697,6 +4734,7 @@
       <w:pPr>
         <w:pStyle w:val="STTSAlgoritma"/>
       </w:pPr>
+      <w:bookmarkStart w:id="20" w:name="_Toc124442804"/>
       <w:r>
         <w:t xml:space="preserve">Segmen Program </w:t>
       </w:r>
@@ -4709,6 +4747,7 @@
       <w:r>
         <w:t>Input Data Master</w:t>
       </w:r>
+      <w:bookmarkEnd w:id="20"/>
     </w:p>
     <w:p>
       <w:pPr>
@@ -4716,7 +4755,7 @@
         <w:widowControl w:val="0"/>
         <w:numPr>
           <w:ilvl w:val="0"/>
-          <w:numId w:val="34"/>
+          <w:numId w:val="4"/>
         </w:numPr>
         <w:ind w:left="567" w:hanging="567"/>
       </w:pPr>
@@ -4817,7 +4856,7 @@
         <w:widowControl w:val="0"/>
         <w:numPr>
           <w:ilvl w:val="0"/>
-          <w:numId w:val="28"/>
+          <w:numId w:val="12"/>
         </w:numPr>
         <w:ind w:hanging="720"/>
         <w:jc w:val="left"/>
@@ -4826,19 +4865,15 @@
           <w:szCs w:val="24"/>
         </w:rPr>
       </w:pPr>
+      <w:bookmarkStart w:id="21" w:name="_Toc124444556"/>
       <w:r>
         <w:t>Konversi</w:t>
       </w:r>
-    </w:p>
-    <w:p>
-      <w:r>
-        <w:t>Konversi adalah fitur yang mencocokkan data parameter yang berada pada SPK dengan data parameter yang telah diisikan di master. Nantinya SPK yang berhasil dalam proses kecocokkan akan menampilkan data komponen – komponen yang diperlukan. Konversi yang tidak berhasil akan menampilkan data komponen kosong dan sekiranya permasalahan dari alasan mengapa tidak lolos pada proses cek. Hal ini akan ditampilkan ketika user menekan tombol problem pada SPK yang tidak lolos</w:t>
-      </w:r>
-      <w:r>
-        <w:t xml:space="preserve"> proses pengecekkan</w:t>
-      </w:r>
-      <w:r>
-        <w:t xml:space="preserve">. </w:t>
+      <w:bookmarkEnd w:id="21"/>
+    </w:p>
+    <w:p>
+      <w:r>
+        <w:t xml:space="preserve">Konversi adalah fitur yang mencocokkan data parameter yang berada pada SPK dengan data parameter yang telah diisikan di master. Nantinya SPK yang berhasil dalam proses kecocokkan akan menampilkan data komponen – komponen yang diperlukan. Konversi yang tidak berhasil akan menampilkan data komponen kosong dan sekiranya permasalahan dari alasan mengapa tidak lolos pada proses cek. Hal ini akan ditampilkan ketika user menekan tombol problem pada SPK yang tidak lolos proses pengecekkan. </w:t>
       </w:r>
     </w:p>
     <w:p/>
@@ -4846,6 +4881,7 @@
       <w:pPr>
         <w:pStyle w:val="STTSAlgoritma"/>
       </w:pPr>
+      <w:bookmarkStart w:id="22" w:name="_Toc124442805"/>
       <w:r>
         <w:t xml:space="preserve">Segmen Program </w:t>
       </w:r>
@@ -4858,6 +4894,7 @@
       <w:r>
         <w:t>Validasi Input SPK</w:t>
       </w:r>
+      <w:bookmarkEnd w:id="22"/>
     </w:p>
     <w:p>
       <w:pPr>
@@ -4865,7 +4902,7 @@
         <w:widowControl w:val="0"/>
         <w:numPr>
           <w:ilvl w:val="0"/>
-          <w:numId w:val="37"/>
+          <w:numId w:val="4"/>
         </w:numPr>
         <w:ind w:left="567" w:hanging="567"/>
       </w:pPr>
@@ -4919,13 +4956,7 @@
     <w:p>
       <w:r>
         <w:lastRenderedPageBreak/>
-        <w:t xml:space="preserve">Segmen ini bertugas untuk mengecek apakah input SPK yang mau dicek sudah memenuhi kriteria. Pada line 1 hingga </w:t>
-      </w:r>
-      <w:r>
-        <w:t>5</w:t>
-      </w:r>
-      <w:r>
-        <w:t xml:space="preserve"> adalah proses pengecekkan apakah ada field yang kosong. Di line 2 hingga 5 adalah proses memunculkan penringatan dialog box. Dan di line 3 adalah isi judul pesan error tersebut. Swal ini adalah fungsi yang berasal dari library Sweetalert.</w:t>
+        <w:t>Segmen ini bertugas untuk mengecek apakah input SPK yang mau dicek sudah memenuhi kriteria. Pada line 1 hingga 5 adalah proses pengecekkan apakah ada field yang kosong. Di line 2 hingga 5 adalah proses memunculkan penringatan dialog box. Dan di line 3 adalah isi judul pesan error tersebut. Swal ini adalah fungsi yang berasal dari library Sweetalert.</w:t>
       </w:r>
     </w:p>
     <w:p/>
@@ -4933,6 +4964,7 @@
       <w:pPr>
         <w:pStyle w:val="STTSAlgoritma"/>
       </w:pPr>
+      <w:bookmarkStart w:id="23" w:name="_Toc124442806"/>
       <w:r>
         <w:t xml:space="preserve">Segmen Program </w:t>
       </w:r>
@@ -4945,6 +4977,7 @@
       <w:r>
         <w:t>Penambahan Input SPK</w:t>
       </w:r>
+      <w:bookmarkEnd w:id="23"/>
     </w:p>
     <w:p>
       <w:pPr>
@@ -4952,7 +4985,7 @@
         <w:widowControl w:val="0"/>
         <w:numPr>
           <w:ilvl w:val="0"/>
-          <w:numId w:val="38"/>
+          <w:numId w:val="4"/>
         </w:numPr>
         <w:ind w:left="567" w:hanging="567"/>
       </w:pPr>
@@ -5161,6 +5194,7 @@
       <w:pPr>
         <w:pStyle w:val="STTSAlgoritma"/>
       </w:pPr>
+      <w:bookmarkStart w:id="24" w:name="_Toc124442807"/>
       <w:r>
         <w:t xml:space="preserve">Segmen Program </w:t>
       </w:r>
@@ -5173,6 +5207,7 @@
       <w:r>
         <w:t>Konversi SPK</w:t>
       </w:r>
+      <w:bookmarkEnd w:id="24"/>
     </w:p>
     <w:p>
       <w:pPr>
@@ -5180,7 +5215,7 @@
         <w:widowControl w:val="0"/>
         <w:numPr>
           <w:ilvl w:val="0"/>
-          <w:numId w:val="39"/>
+          <w:numId w:val="4"/>
         </w:numPr>
         <w:ind w:left="567" w:hanging="567"/>
       </w:pPr>
@@ -5599,82 +5634,16 @@
         <w:t>matching</w:t>
       </w:r>
       <w:r>
-        <w:t xml:space="preserve"> dengan parameter pada database master. Kemudian di baris 9 sampai </w:t>
-      </w:r>
-      <w:r>
-        <w:t>16</w:t>
-      </w:r>
-      <w:r>
-        <w:t xml:space="preserve"> adalah proses pengecekkan parameter model mobil. Lalu pada baris </w:t>
-      </w:r>
-      <w:r>
-        <w:t>17</w:t>
-      </w:r>
-      <w:r>
-        <w:t xml:space="preserve"> sampai </w:t>
-      </w:r>
-      <w:r>
-        <w:t>23</w:t>
-      </w:r>
-      <w:r>
-        <w:t xml:space="preserve"> adalah proses pengecekkan untuk parameter tinggi mobil. Seharusnya masih ada untuk pengecekkan yang lain hanya saja segmen akan menjadi kepanjangan karena secara garis besar fungsi yang dijalankan sama.</w:t>
-      </w:r>
-    </w:p>
-    <w:p>
-      <w:r>
-        <w:t xml:space="preserve">Line </w:t>
-      </w:r>
-      <w:r>
-        <w:t>24</w:t>
-      </w:r>
-      <w:r>
-        <w:t xml:space="preserve"> sampai </w:t>
-      </w:r>
-      <w:r>
-        <w:t>27</w:t>
-      </w:r>
-      <w:r>
-        <w:t xml:space="preserve"> adalah proses pengelompokkan data kit yang berhasil didapatkan. Kemudian pada baris </w:t>
-      </w:r>
-      <w:r>
-        <w:t>28</w:t>
-      </w:r>
-      <w:r>
-        <w:t xml:space="preserve"> hingga </w:t>
-      </w:r>
-      <w:r>
-        <w:t>32</w:t>
-      </w:r>
-      <w:r>
-        <w:t xml:space="preserve"> adalah proses merapikan data sebelum dilakukan proses save pada database. Kemudian pada baris </w:t>
-      </w:r>
-      <w:r>
-        <w:t>33</w:t>
-      </w:r>
-      <w:r>
-        <w:t xml:space="preserve"> sampai </w:t>
-      </w:r>
-      <w:r>
-        <w:t>35</w:t>
-      </w:r>
-      <w:r>
-        <w:t xml:space="preserve"> adalah fungsi untuk menyimpan data yang telah diatur tadi. Lalu pada line </w:t>
-      </w:r>
-      <w:r>
-        <w:t>36</w:t>
-      </w:r>
-      <w:r>
-        <w:t xml:space="preserve"> </w:t>
+        <w:t xml:space="preserve"> dengan parameter pada database master. Kemudian di baris 9 sampai 16 adalah proses pengecekkan parameter model mobil. Lalu pada baris 17 sampai 23 adalah proses pengecekkan untuk parameter tinggi mobil. Seharusnya masih ada untuk pengecekkan yang lain hanya saja segmen akan menjadi kepanjangan karena secara garis besar fungsi yang dijalankan sama.</w:t>
+      </w:r>
+    </w:p>
+    <w:p>
+      <w:r>
+        <w:t xml:space="preserve">Line 24 sampai 27 adalah proses pengelompokkan data kit yang berhasil didapatkan. Kemudian pada baris 28 hingga 32 adalah proses merapikan data sebelum dilakukan proses save pada database. Kemudian pada baris 33 sampai 35 adalah fungsi untuk menyimpan data yang telah diatur tadi. Lalu pada line 36 </w:t>
       </w:r>
       <w:r>
         <w:lastRenderedPageBreak/>
-        <w:t xml:space="preserve">sampai </w:t>
-      </w:r>
-      <w:r>
-        <w:t>39</w:t>
-      </w:r>
-      <w:r>
-        <w:t xml:space="preserve"> adalah untuk menyimpan perubahan status untuk data SPK yang tidak berhasil ditemukan kitnya. Nantinya data yang tidak ditemukan tadi akan membuat munculnya tobol problem pada halaman input SPK yang mana bisa dicek untuk melihat pesan errornya.</w:t>
+        <w:t>sampai 39 adalah untuk menyimpan perubahan status untuk data SPK yang tidak berhasil ditemukan kitnya. Nantinya data yang tidak ditemukan tadi akan membuat munculnya tobol problem pada halaman input SPK yang mana bisa dicek untuk melihat pesan errornya.</w:t>
       </w:r>
     </w:p>
     <w:p>
@@ -5688,7 +5657,7 @@
         <w:widowControl w:val="0"/>
         <w:numPr>
           <w:ilvl w:val="0"/>
-          <w:numId w:val="28"/>
+          <w:numId w:val="12"/>
         </w:numPr>
         <w:ind w:hanging="720"/>
         <w:jc w:val="left"/>
@@ -5697,9 +5666,11 @@
           <w:szCs w:val="24"/>
         </w:rPr>
       </w:pPr>
+      <w:bookmarkStart w:id="25" w:name="_Toc124444557"/>
       <w:r>
         <w:t>Datatable</w:t>
       </w:r>
+      <w:bookmarkEnd w:id="25"/>
     </w:p>
     <w:p>
       <w:r>
@@ -5711,12 +5682,14 @@
       <w:pPr>
         <w:pStyle w:val="STTSAlgoritma"/>
       </w:pPr>
+      <w:bookmarkStart w:id="26" w:name="_Toc124442808"/>
       <w:r>
         <w:t xml:space="preserve">Segmen Program </w:t>
       </w:r>
       <w:r>
         <w:t>5.17 Inisialisasi Datatable</w:t>
       </w:r>
+      <w:bookmarkEnd w:id="26"/>
     </w:p>
     <w:p>
       <w:pPr>
@@ -5724,7 +5697,7 @@
         <w:widowControl w:val="0"/>
         <w:numPr>
           <w:ilvl w:val="0"/>
-          <w:numId w:val="40"/>
+          <w:numId w:val="4"/>
         </w:numPr>
         <w:ind w:left="567" w:hanging="567"/>
       </w:pPr>
@@ -5877,12 +5850,14 @@
       <w:pPr>
         <w:pStyle w:val="STTSAlgoritma"/>
       </w:pPr>
+      <w:bookmarkStart w:id="27" w:name="_Toc124442809"/>
       <w:r>
         <w:t xml:space="preserve">Segmen Program </w:t>
       </w:r>
       <w:r>
         <w:t>5.18 Pengisian Datatable</w:t>
       </w:r>
+      <w:bookmarkEnd w:id="27"/>
     </w:p>
     <w:p>
       <w:pPr>
@@ -5890,7 +5865,7 @@
         <w:widowControl w:val="0"/>
         <w:numPr>
           <w:ilvl w:val="0"/>
-          <w:numId w:val="42"/>
+          <w:numId w:val="4"/>
         </w:numPr>
         <w:ind w:left="567" w:hanging="567"/>
       </w:pPr>
@@ -6004,7 +5979,7 @@
         <w:widowControl w:val="0"/>
         <w:numPr>
           <w:ilvl w:val="0"/>
-          <w:numId w:val="28"/>
+          <w:numId w:val="12"/>
         </w:numPr>
         <w:ind w:hanging="720"/>
         <w:jc w:val="left"/>
@@ -6013,46 +5988,25 @@
           <w:szCs w:val="24"/>
         </w:rPr>
       </w:pPr>
-      <w:r>
-        <w:t xml:space="preserve">Excel </w:t>
-      </w:r>
-    </w:p>
-    <w:p>
-      <w:r>
-        <w:t xml:space="preserve">Excel adalah kebutuhan yang sudah tidak dapat terpisahkan lagi. Excel sendiri sudah </w:t>
-      </w:r>
-      <w:r>
-        <w:t>lazim ditemui pada</w:t>
-      </w:r>
+      <w:bookmarkStart w:id="28" w:name="_Toc124444558"/>
+      <w:r>
+        <w:t>Excel</w:t>
+      </w:r>
+      <w:bookmarkEnd w:id="28"/>
       <w:r>
         <w:t xml:space="preserve"> </w:t>
       </w:r>
-      <w:r>
-        <w:t xml:space="preserve">lingkungan </w:t>
-      </w:r>
-      <w:r>
-        <w:t xml:space="preserve">perkantoran. Pada program ini nantinya excel dipakai untuk </w:t>
-      </w:r>
-      <w:r>
-        <w:t xml:space="preserve">melakukan proses download </w:t>
-      </w:r>
-      <w:r>
-        <w:t>datatable yang telah menampilkan komponen – komponen SPK. Proses download akan dimulai ketika user menekan tombol download excel</w:t>
-      </w:r>
-      <w:r>
-        <w:t xml:space="preserve"> pada halaman show result</w:t>
-      </w:r>
-      <w:r>
-        <w:t xml:space="preserve">. </w:t>
-      </w:r>
-      <w:r>
-        <w:t xml:space="preserve"> Secara otomatis file yang telah di download tadi akan tersimpan pada folder download (default) atau di folder lain sesuai dengan pengaturan download pada masing – masing komputer klien.</w:t>
+    </w:p>
+    <w:p>
+      <w:r>
+        <w:t>Excel adalah kebutuhan yang sudah tidak dapat terpisahkan lagi. Excel sendiri sudah lazim ditemui pada lingkungan perkantoran. Pada program ini nantinya excel dipakai untuk melakukan proses download datatable yang telah menampilkan komponen – komponen SPK. Proses download akan dimulai ketika user menekan tombol download excel pada halaman show result.  Secara otomatis file yang telah di download tadi akan tersimpan pada folder download (default) atau di folder lain sesuai dengan pengaturan download pada masing – masing komputer klien.</w:t>
       </w:r>
     </w:p>
     <w:p>
       <w:pPr>
         <w:pStyle w:val="STTSAlgoritma"/>
       </w:pPr>
+      <w:bookmarkStart w:id="29" w:name="_Toc124442810"/>
       <w:r>
         <w:lastRenderedPageBreak/>
         <w:t xml:space="preserve">Segmen Program </w:t>
@@ -6060,6 +6014,7 @@
       <w:r>
         <w:t>5.19 Pengisian Datatable</w:t>
       </w:r>
+      <w:bookmarkEnd w:id="29"/>
     </w:p>
     <w:p>
       <w:pPr>
@@ -6067,7 +6022,7 @@
         <w:widowControl w:val="0"/>
         <w:numPr>
           <w:ilvl w:val="0"/>
-          <w:numId w:val="43"/>
+          <w:numId w:val="4"/>
         </w:numPr>
         <w:ind w:left="567" w:hanging="567"/>
       </w:pPr>
@@ -6081,7 +6036,7 @@
         <w:widowControl w:val="0"/>
         <w:numPr>
           <w:ilvl w:val="0"/>
-          <w:numId w:val="43"/>
+          <w:numId w:val="4"/>
         </w:numPr>
         <w:ind w:left="567" w:hanging="567"/>
       </w:pPr>
@@ -6264,7 +6219,7 @@
         <w:widowControl w:val="0"/>
         <w:numPr>
           <w:ilvl w:val="0"/>
-          <w:numId w:val="28"/>
+          <w:numId w:val="12"/>
         </w:numPr>
         <w:ind w:hanging="720"/>
         <w:jc w:val="left"/>
@@ -6273,9 +6228,11 @@
           <w:szCs w:val="24"/>
         </w:rPr>
       </w:pPr>
+      <w:bookmarkStart w:id="30" w:name="_Toc124444559"/>
       <w:r>
         <w:t>Print</w:t>
       </w:r>
+      <w:bookmarkEnd w:id="30"/>
     </w:p>
     <w:p>
       <w:r>
@@ -6291,12 +6248,14 @@
       <w:pPr>
         <w:pStyle w:val="STTSAlgoritma"/>
       </w:pPr>
+      <w:bookmarkStart w:id="31" w:name="_Toc124442811"/>
       <w:r>
         <w:t xml:space="preserve">Segmen Program </w:t>
       </w:r>
       <w:r>
         <w:t>5.20 Print</w:t>
       </w:r>
+      <w:bookmarkEnd w:id="31"/>
     </w:p>
     <w:p>
       <w:pPr>
@@ -6304,7 +6263,7 @@
         <w:widowControl w:val="0"/>
         <w:numPr>
           <w:ilvl w:val="0"/>
-          <w:numId w:val="44"/>
+          <w:numId w:val="4"/>
         </w:numPr>
         <w:ind w:left="567" w:hanging="567"/>
       </w:pPr>
@@ -6591,7 +6550,7 @@
         <w:widowControl w:val="0"/>
         <w:numPr>
           <w:ilvl w:val="0"/>
-          <w:numId w:val="28"/>
+          <w:numId w:val="12"/>
         </w:numPr>
         <w:ind w:hanging="720"/>
         <w:jc w:val="left"/>
@@ -6600,9 +6559,11 @@
           <w:szCs w:val="24"/>
         </w:rPr>
       </w:pPr>
+      <w:bookmarkStart w:id="32" w:name="_Toc124444560"/>
       <w:r>
         <w:t>Halaman Setting</w:t>
       </w:r>
+      <w:bookmarkEnd w:id="32"/>
     </w:p>
     <w:p>
       <w:r>
@@ -6614,12 +6575,14 @@
       <w:pPr>
         <w:pStyle w:val="STTSAlgoritma"/>
       </w:pPr>
+      <w:bookmarkStart w:id="33" w:name="_Toc124442812"/>
       <w:r>
         <w:t xml:space="preserve">Segmen Program </w:t>
       </w:r>
       <w:r>
         <w:t>5.21 Ganti tampilan</w:t>
       </w:r>
+      <w:bookmarkEnd w:id="33"/>
     </w:p>
     <w:p>
       <w:pPr>
@@ -6627,7 +6590,7 @@
         <w:widowControl w:val="0"/>
         <w:numPr>
           <w:ilvl w:val="0"/>
-          <w:numId w:val="45"/>
+          <w:numId w:val="4"/>
         </w:numPr>
         <w:ind w:left="567" w:hanging="567"/>
       </w:pPr>
@@ -6661,7 +6624,7 @@
         <w:widowControl w:val="0"/>
         <w:numPr>
           <w:ilvl w:val="0"/>
-          <w:numId w:val="45"/>
+          <w:numId w:val="4"/>
         </w:numPr>
         <w:ind w:left="567" w:hanging="567"/>
       </w:pPr>
@@ -6953,7 +6916,7 @@
         <w:widowControl w:val="0"/>
         <w:numPr>
           <w:ilvl w:val="0"/>
-          <w:numId w:val="28"/>
+          <w:numId w:val="12"/>
         </w:numPr>
         <w:ind w:hanging="720"/>
         <w:jc w:val="left"/>
@@ -6962,31 +6925,15 @@
           <w:szCs w:val="24"/>
         </w:rPr>
       </w:pPr>
-      <w:r>
-        <w:t xml:space="preserve">Insert, Update </w:t>
-      </w:r>
-      <w:r>
-        <w:t xml:space="preserve">dan </w:t>
-      </w:r>
-      <w:r>
-        <w:t xml:space="preserve">Delete </w:t>
-      </w:r>
-      <w:r>
-        <w:t>pada Model</w:t>
-      </w:r>
-    </w:p>
-    <w:p>
-      <w:r>
-        <w:t xml:space="preserve">Insert update dan delete pastinya diperlukan dalam proses melakukan update data pada database. di sub bab ini akan menjelaskan sekiranya gambaran ringkas </w:t>
-      </w:r>
-      <w:r>
-        <w:t xml:space="preserve">terkait dengan </w:t>
-      </w:r>
-      <w:r>
-        <w:t xml:space="preserve">cara melakukan insert, update, dan delete. Hal ini bertujuan untuk memberikan gambaran singkat mengenai cara codenya. Karena segmen – segmen code ini </w:t>
-      </w:r>
-      <w:r>
-        <w:t xml:space="preserve">merupakan hal yang sangat penting dan pastinya memiliki sifat yang sangat berulang. </w:t>
+      <w:bookmarkStart w:id="34" w:name="_Toc124444561"/>
+      <w:r>
+        <w:t>Insert, Update dan Delete pada Model</w:t>
+      </w:r>
+      <w:bookmarkEnd w:id="34"/>
+    </w:p>
+    <w:p>
+      <w:r>
+        <w:t xml:space="preserve">Insert update dan delete pastinya diperlukan dalam proses melakukan update data pada database. di sub bab ini akan menjelaskan sekiranya gambaran ringkas terkait dengan cara melakukan insert, update, dan delete. Hal ini bertujuan untuk memberikan gambaran singkat mengenai cara codenya. Karena segmen – segmen code ini merupakan hal yang sangat penting dan pastinya memiliki sifat yang sangat berulang. </w:t>
       </w:r>
     </w:p>
     <w:p/>
@@ -6994,6 +6941,7 @@
       <w:pPr>
         <w:pStyle w:val="STTSAlgoritma"/>
       </w:pPr>
+      <w:bookmarkStart w:id="35" w:name="_Toc124442813"/>
       <w:r>
         <w:lastRenderedPageBreak/>
         <w:t xml:space="preserve">Segmen Program </w:t>
@@ -7001,6 +6949,7 @@
       <w:r>
         <w:t>5.22 Insert Code Singkat</w:t>
       </w:r>
+      <w:bookmarkEnd w:id="35"/>
     </w:p>
     <w:p>
       <w:pPr>
@@ -7008,7 +6957,7 @@
         <w:widowControl w:val="0"/>
         <w:numPr>
           <w:ilvl w:val="0"/>
-          <w:numId w:val="46"/>
+          <w:numId w:val="4"/>
         </w:numPr>
         <w:ind w:left="567" w:hanging="567"/>
       </w:pPr>
@@ -7109,25 +7058,7 @@
     <w:p/>
     <w:p>
       <w:r>
-        <w:t>Pada Line 1 kita membuat objek kosong dan menentukan model data yang mau di</w:t>
-      </w:r>
-      <w:r>
-        <w:t xml:space="preserve"> lakukan proses penambahan data (insert)</w:t>
-      </w:r>
-      <w:r>
-        <w:t>. Dalam hal ini account adalah model data yang kita pakai</w:t>
-      </w:r>
-      <w:r>
-        <w:t xml:space="preserve"> sebagai contoh</w:t>
-      </w:r>
-      <w:r>
-        <w:t>, kode create artinya kita mau melakukan insert</w:t>
-      </w:r>
-      <w:r>
-        <w:t xml:space="preserve"> pada objek model</w:t>
-      </w:r>
-      <w:r>
-        <w:t>. Selanjutnya line 2 hingga 10 adalah kode singkat terkait data apa saja yang mau dimasukkan. Menggunakan mongodb membisakan user untuk melakukan insert data dalam bentuk object lihat line 5 sampai 8.</w:t>
+        <w:t>Pada Line 1 kita membuat objek kosong dan menentukan model data yang mau di lakukan proses penambahan data (insert). Dalam hal ini account adalah model data yang kita pakai sebagai contoh, kode create artinya kita mau melakukan insert pada objek model. Selanjutnya line 2 hingga 10 adalah kode singkat terkait data apa saja yang mau dimasukkan. Menggunakan mongodb membisakan user untuk melakukan insert data dalam bentuk object lihat line 5 sampai 8.</w:t>
       </w:r>
     </w:p>
     <w:p>
@@ -7139,12 +7070,14 @@
       <w:pPr>
         <w:pStyle w:val="STTSAlgoritma"/>
       </w:pPr>
+      <w:bookmarkStart w:id="36" w:name="_Toc124442814"/>
       <w:r>
         <w:t xml:space="preserve">Segmen Program </w:t>
       </w:r>
       <w:r>
         <w:t>5.23 Update Code Singkat</w:t>
       </w:r>
+      <w:bookmarkEnd w:id="36"/>
     </w:p>
     <w:p>
       <w:pPr>
@@ -7152,7 +7085,7 @@
         <w:widowControl w:val="0"/>
         <w:numPr>
           <w:ilvl w:val="0"/>
-          <w:numId w:val="47"/>
+          <w:numId w:val="4"/>
         </w:numPr>
         <w:ind w:left="567" w:hanging="567"/>
         <w:rPr>
@@ -7217,12 +7150,14 @@
       <w:pPr>
         <w:pStyle w:val="STTSAlgoritma"/>
       </w:pPr>
+      <w:bookmarkStart w:id="37" w:name="_Toc124442815"/>
       <w:r>
         <w:t xml:space="preserve">Segmen Program </w:t>
       </w:r>
       <w:r>
         <w:t>5.24 Delete</w:t>
       </w:r>
+      <w:bookmarkEnd w:id="37"/>
     </w:p>
     <w:p>
       <w:pPr>
@@ -7230,7 +7165,7 @@
         <w:widowControl w:val="0"/>
         <w:numPr>
           <w:ilvl w:val="0"/>
-          <w:numId w:val="48"/>
+          <w:numId w:val="4"/>
         </w:numPr>
         <w:ind w:left="567" w:hanging="567"/>
         <w:rPr>
@@ -7250,7 +7185,7 @@
         <w:widowControl w:val="0"/>
         <w:numPr>
           <w:ilvl w:val="0"/>
-          <w:numId w:val="48"/>
+          <w:numId w:val="4"/>
         </w:numPr>
         <w:ind w:left="567" w:hanging="567"/>
       </w:pPr>
@@ -7269,19 +7204,21 @@
       <w:pPr>
         <w:pStyle w:val="STTSAlgoritma"/>
       </w:pPr>
+      <w:bookmarkStart w:id="38" w:name="_Toc124442816"/>
       <w:r>
         <w:t xml:space="preserve">Segmen Program </w:t>
       </w:r>
       <w:r>
         <w:t>5.25 Model</w:t>
       </w:r>
+      <w:bookmarkEnd w:id="38"/>
     </w:p>
     <w:p>
       <w:pPr>
         <w:pStyle w:val="STTSSegmenProgramContent"/>
         <w:numPr>
           <w:ilvl w:val="0"/>
-          <w:numId w:val="74"/>
+          <w:numId w:val="14"/>
         </w:numPr>
         <w:ind w:left="567" w:hanging="567"/>
       </w:pPr>
@@ -7573,16 +7510,16 @@
     </w:p>
     <w:p>
       <w:r>
+        <w:br w:type="page"/>
+      </w:r>
+      <w:r>
         <w:lastRenderedPageBreak/>
         <w:t xml:space="preserve">Model merupakan hal yang sangat penting dalam framework laravel. Sebenarnya proses melakukan input bisa dilakukan tanpa harus melakukan model, namun model memberikan kepastian bagi programmer untuk memastikan bahwa tujuan data benar menuju objek yang bersangkutan. Pada Line 1 adalah tag pembuka php yang menandai bahwa program ini adalah program PHP. Selanjutnya pada line 2 hingga 8 adalah proses mengimpor library yang diperlukan. Khusus yang memiliki “\mongodb\” hal itu harus diperhatikan, karena tidak bisa menggunakan bawaan model dari versi laravel sendiri. </w:t>
       </w:r>
     </w:p>
     <w:p>
       <w:r>
-        <w:t xml:space="preserve">Selanjutnya di line 9 terdapat line “extends authenticatable” yang artinya bahwa model ini dapat melakukan fungsi autentikasi seperti proses login dan logout. </w:t>
-      </w:r>
-      <w:r>
-        <w:t>Lalu di line 11 berfungsi untuk memberikan token untuk proses cookie, has factory untuk memberi tau bahwa model dapat digunakan dalam pembuatan banyak data dummy, notifiable untuk proses pemberian notifikasi, dan soft delete adalah untuk memberikan penanda bahwa data yang bersangkutan dihapus pada datetime sekian. Line 12 adalah proses penentuan koneksi yang dipakai. Line 13 adalah nama tabel yang akan diakses pada database koneksi. Line 14 untuk proses pencatatan dengan pemberian dua field baru yaitu created_at dan updated_at. Dilanjutkan dengan line 15 sampai 24 adalah proses pengisian nama field yang bisa diisi, artinya jika nanti data yang diinput tidak memiliki data yang sama maka data tidak akan masuk. Hal ini bertujuan untuk mencegah data lain yang tidak disebut masuk ke dalam database. Line 25 hingga 28 adalah untuk pemberian field di database tapi disembunyikan sehingga tidak ketahuan, biasanya data yang penting seperti password atau token. Line 29 hingga 31 bertugas untuk mengubah tipe data sesuai yang diinginkan dalam contoh ini verifikasi email yang diubah ke dalam tipe data datetime.</w:t>
+        <w:t>Selanjutnya di line 9 terdapat line “extends authenticatable” yang artinya bahwa model ini dapat melakukan fungsi autentikasi seperti proses login dan logout. Lalu di line 11 berfungsi untuk memberikan token untuk proses cookie, has factory untuk memberi tau bahwa model dapat digunakan dalam pembuatan banyak data dummy, notifiable untuk proses pemberian notifikasi, dan soft delete adalah untuk memberikan penanda bahwa data yang bersangkutan dihapus pada datetime sekian. Line 12 adalah proses penentuan koneksi yang dipakai. Line 13 adalah nama tabel yang akan diakses pada database koneksi. Line 14 untuk proses pencatatan dengan pemberian dua field baru yaitu created_at dan updated_at. Dilanjutkan dengan line 15 sampai 24 adalah proses pengisian nama field yang bisa diisi, artinya jika nanti data yang diinput tidak memiliki data yang sama maka data tidak akan masuk. Hal ini bertujuan untuk mencegah data lain yang tidak disebut masuk ke dalam database. Line 25 hingga 28 adalah untuk pemberian field di database tapi disembunyikan sehingga tidak ketahuan, biasanya data yang penting seperti password atau token. Line 29 hingga 31 bertugas untuk mengubah tipe data sesuai yang diinginkan dalam contoh ini verifikasi email yang diubah ke dalam tipe data datetime.</w:t>
       </w:r>
     </w:p>
     <w:p>
@@ -7590,6 +7527,7 @@
         <w:t xml:space="preserve">Dalam contoh kali ini hanya menggunakan data account. Padahal pada kenyataan pengembangannya akan banyak sekali penggunaan model dan sering kali code ini akan berulang. model data ini juga digunakan pada data departemen, master, stall, konversi. Tujuannya tidak lain adalah untuk memudahkan proses insert, update dan delete data. </w:t>
       </w:r>
     </w:p>
+    <w:p/>
     <w:sectPr>
       <w:headerReference w:type="default" r:id="rId8"/>
       <w:footerReference w:type="default" r:id="rId9"/>
@@ -7742,359 +7680,6 @@
 <file path=word/numbering.xml><?xml version="1.0" encoding="utf-8"?>
 <w:numbering xmlns:wpc="http://schemas.microsoft.com/office/word/2010/wordprocessingCanvas" xmlns:cx="http://schemas.microsoft.com/office/drawing/2014/chartex" xmlns:cx1="http://schemas.microsoft.com/office/drawing/2015/9/8/chartex" xmlns:cx2="http://schemas.microsoft.com/office/drawing/2015/10/21/chartex" xmlns:cx3="http://schemas.microsoft.com/office/drawing/2016/5/9/chartex" xmlns:cx4="http://schemas.microsoft.com/office/drawing/2016/5/10/chartex" xmlns:cx5="http://schemas.microsoft.com/office/drawing/2016/5/11/chartex" xmlns:cx6="http://schemas.microsoft.com/office/drawing/2016/5/12/chartex" xmlns:cx7="http://schemas.microsoft.com/office/drawing/2016/5/13/chartex" xmlns:cx8="http://schemas.microsoft.com/office/drawing/2016/5/14/chartex" xmlns:mc="http://schemas.openxmlformats.org/markup-compatibility/2006" xmlns:aink="http://schemas.microsoft.com/office/drawing/2016/ink" xmlns:am3d="http://schemas.microsoft.com/office/drawing/2017/model3d" xmlns:o="urn:schemas-microsoft-com:office:office" xmlns:oel="http://schemas.microsoft.com/office/2019/extlst" xmlns:r="http://schemas.openxmlformats.org/officeDocument/2006/relationships" xmlns:m="http://schemas.openxmlformats.org/officeDocument/2006/math" xmlns:v="urn:schemas-microsoft-com:vml" xmlns:wp14="http://schemas.microsoft.com/office/word/2010/wordprocessingDrawing" xmlns:wp="http://schemas.openxmlformats.org/drawingml/2006/wordprocessingDrawing" xmlns:w10="urn:schemas-microsoft-com:office:word" xmlns:w="http://schemas.openxmlformats.org/wordprocessingml/2006/main" xmlns:w14="http://schemas.microsoft.com/office/word/2010/wordml" xmlns:w15="http://schemas.microsoft.com/office/word/2012/wordml" xmlns:w16cex="http://schemas.microsoft.com/office/word/2018/wordml/cex" xmlns:w16cid="http://schemas.microsoft.com/office/word/2016/wordml/cid" xmlns:w16="http://schemas.microsoft.com/office/word/2018/wordml" xmlns:w16sdtdh="http://schemas.microsoft.com/office/word/2020/wordml/sdtdatahash" xmlns:w16se="http://schemas.microsoft.com/office/word/2015/wordml/symex" xmlns:wpg="http://schemas.microsoft.com/office/word/2010/wordprocessingGroup" xmlns:wpi="http://schemas.microsoft.com/office/word/2010/wordprocessingInk" xmlns:wne="http://schemas.microsoft.com/office/word/2006/wordml" xmlns:wps="http://schemas.microsoft.com/office/word/2010/wordprocessingShape" mc:Ignorable="w14 w15 w16se w16cid w16 w16cex w16sdtdh wp14">
   <w:abstractNum w:abstractNumId="0" w15:restartNumberingAfterBreak="0">
-    <w:nsid w:val="097E483E"/>
-    <w:multiLevelType w:val="hybridMultilevel"/>
-    <w:tmpl w:val="E154D4E8"/>
-    <w:lvl w:ilvl="0" w:tplc="FFFFFFFF">
-      <w:start w:val="1"/>
-      <w:numFmt w:val="decimal"/>
-      <w:lvlText w:val="%1."/>
-      <w:lvlJc w:val="left"/>
-      <w:pPr>
-        <w:ind w:left="1353" w:hanging="360"/>
-      </w:pPr>
-      <w:rPr>
-        <w:rFonts w:hint="default"/>
-      </w:rPr>
-    </w:lvl>
-    <w:lvl w:ilvl="1" w:tplc="FFFFFFFF">
-      <w:start w:val="1"/>
-      <w:numFmt w:val="lowerLetter"/>
-      <w:lvlText w:val="%2)"/>
-      <w:lvlJc w:val="left"/>
-      <w:pPr>
-        <w:ind w:left="2073" w:hanging="360"/>
-      </w:pPr>
-      <w:rPr>
-        <w:rFonts w:hint="default"/>
-      </w:rPr>
-    </w:lvl>
-    <w:lvl w:ilvl="2" w:tplc="FFFFFFFF" w:tentative="1">
-      <w:start w:val="1"/>
-      <w:numFmt w:val="lowerRoman"/>
-      <w:lvlText w:val="%3."/>
-      <w:lvlJc w:val="right"/>
-      <w:pPr>
-        <w:ind w:left="2793" w:hanging="180"/>
-      </w:pPr>
-    </w:lvl>
-    <w:lvl w:ilvl="3" w:tplc="FFFFFFFF" w:tentative="1">
-      <w:start w:val="1"/>
-      <w:numFmt w:val="decimal"/>
-      <w:lvlText w:val="%4."/>
-      <w:lvlJc w:val="left"/>
-      <w:pPr>
-        <w:ind w:left="3513" w:hanging="360"/>
-      </w:pPr>
-    </w:lvl>
-    <w:lvl w:ilvl="4" w:tplc="FFFFFFFF" w:tentative="1">
-      <w:start w:val="1"/>
-      <w:numFmt w:val="lowerLetter"/>
-      <w:lvlText w:val="%5."/>
-      <w:lvlJc w:val="left"/>
-      <w:pPr>
-        <w:ind w:left="4233" w:hanging="360"/>
-      </w:pPr>
-    </w:lvl>
-    <w:lvl w:ilvl="5" w:tplc="FFFFFFFF" w:tentative="1">
-      <w:start w:val="1"/>
-      <w:numFmt w:val="lowerRoman"/>
-      <w:lvlText w:val="%6."/>
-      <w:lvlJc w:val="right"/>
-      <w:pPr>
-        <w:ind w:left="4953" w:hanging="180"/>
-      </w:pPr>
-    </w:lvl>
-    <w:lvl w:ilvl="6" w:tplc="FFFFFFFF" w:tentative="1">
-      <w:start w:val="1"/>
-      <w:numFmt w:val="decimal"/>
-      <w:lvlText w:val="%7."/>
-      <w:lvlJc w:val="left"/>
-      <w:pPr>
-        <w:ind w:left="5673" w:hanging="360"/>
-      </w:pPr>
-    </w:lvl>
-    <w:lvl w:ilvl="7" w:tplc="FFFFFFFF" w:tentative="1">
-      <w:start w:val="1"/>
-      <w:numFmt w:val="lowerLetter"/>
-      <w:lvlText w:val="%8."/>
-      <w:lvlJc w:val="left"/>
-      <w:pPr>
-        <w:ind w:left="6393" w:hanging="360"/>
-      </w:pPr>
-    </w:lvl>
-    <w:lvl w:ilvl="8" w:tplc="FFFFFFFF" w:tentative="1">
-      <w:start w:val="1"/>
-      <w:numFmt w:val="lowerRoman"/>
-      <w:lvlText w:val="%9."/>
-      <w:lvlJc w:val="right"/>
-      <w:pPr>
-        <w:ind w:left="7113" w:hanging="180"/>
-      </w:pPr>
-    </w:lvl>
-  </w:abstractNum>
-  <w:abstractNum w:abstractNumId="1" w15:restartNumberingAfterBreak="0">
-    <w:nsid w:val="0DB460D2"/>
-    <w:multiLevelType w:val="hybridMultilevel"/>
-    <w:tmpl w:val="4EEE51CA"/>
-    <w:lvl w:ilvl="0" w:tplc="5888ED38">
-      <w:start w:val="1"/>
-      <w:numFmt w:val="decimal"/>
-      <w:lvlText w:val="2.%1"/>
-      <w:lvlJc w:val="left"/>
-      <w:pPr>
-        <w:ind w:left="720" w:hanging="360"/>
-      </w:pPr>
-      <w:rPr>
-        <w:rFonts w:hint="default"/>
-      </w:rPr>
-    </w:lvl>
-    <w:lvl w:ilvl="1" w:tplc="04090019">
-      <w:start w:val="1"/>
-      <w:numFmt w:val="lowerLetter"/>
-      <w:lvlText w:val="%2."/>
-      <w:lvlJc w:val="left"/>
-      <w:pPr>
-        <w:ind w:left="1440" w:hanging="360"/>
-      </w:pPr>
-    </w:lvl>
-    <w:lvl w:ilvl="2" w:tplc="0409001B" w:tentative="1">
-      <w:start w:val="1"/>
-      <w:numFmt w:val="lowerRoman"/>
-      <w:lvlText w:val="%3."/>
-      <w:lvlJc w:val="right"/>
-      <w:pPr>
-        <w:ind w:left="2160" w:hanging="180"/>
-      </w:pPr>
-    </w:lvl>
-    <w:lvl w:ilvl="3" w:tplc="0409000F" w:tentative="1">
-      <w:start w:val="1"/>
-      <w:numFmt w:val="decimal"/>
-      <w:lvlText w:val="%4."/>
-      <w:lvlJc w:val="left"/>
-      <w:pPr>
-        <w:ind w:left="2880" w:hanging="360"/>
-      </w:pPr>
-    </w:lvl>
-    <w:lvl w:ilvl="4" w:tplc="04090019" w:tentative="1">
-      <w:start w:val="1"/>
-      <w:numFmt w:val="lowerLetter"/>
-      <w:lvlText w:val="%5."/>
-      <w:lvlJc w:val="left"/>
-      <w:pPr>
-        <w:ind w:left="3600" w:hanging="360"/>
-      </w:pPr>
-    </w:lvl>
-    <w:lvl w:ilvl="5" w:tplc="0409001B" w:tentative="1">
-      <w:start w:val="1"/>
-      <w:numFmt w:val="lowerRoman"/>
-      <w:lvlText w:val="%6."/>
-      <w:lvlJc w:val="right"/>
-      <w:pPr>
-        <w:ind w:left="4320" w:hanging="180"/>
-      </w:pPr>
-    </w:lvl>
-    <w:lvl w:ilvl="6" w:tplc="0409000F" w:tentative="1">
-      <w:start w:val="1"/>
-      <w:numFmt w:val="decimal"/>
-      <w:lvlText w:val="%7."/>
-      <w:lvlJc w:val="left"/>
-      <w:pPr>
-        <w:ind w:left="5040" w:hanging="360"/>
-      </w:pPr>
-    </w:lvl>
-    <w:lvl w:ilvl="7" w:tplc="04090019" w:tentative="1">
-      <w:start w:val="1"/>
-      <w:numFmt w:val="lowerLetter"/>
-      <w:lvlText w:val="%8."/>
-      <w:lvlJc w:val="left"/>
-      <w:pPr>
-        <w:ind w:left="5760" w:hanging="360"/>
-      </w:pPr>
-    </w:lvl>
-    <w:lvl w:ilvl="8" w:tplc="0409001B" w:tentative="1">
-      <w:start w:val="1"/>
-      <w:numFmt w:val="lowerRoman"/>
-      <w:lvlText w:val="%9."/>
-      <w:lvlJc w:val="right"/>
-      <w:pPr>
-        <w:ind w:left="6480" w:hanging="180"/>
-      </w:pPr>
-    </w:lvl>
-  </w:abstractNum>
-  <w:abstractNum w:abstractNumId="2" w15:restartNumberingAfterBreak="0">
-    <w:nsid w:val="10F419BD"/>
-    <w:multiLevelType w:val="hybridMultilevel"/>
-    <w:tmpl w:val="388CB782"/>
-    <w:lvl w:ilvl="0" w:tplc="2A42838C">
-      <w:start w:val="1"/>
-      <w:numFmt w:val="lowerLetter"/>
-      <w:lvlText w:val="%1."/>
-      <w:lvlJc w:val="left"/>
-      <w:pPr>
-        <w:ind w:left="720" w:hanging="360"/>
-      </w:pPr>
-    </w:lvl>
-    <w:lvl w:ilvl="1" w:tplc="04090019" w:tentative="1">
-      <w:start w:val="1"/>
-      <w:numFmt w:val="lowerLetter"/>
-      <w:lvlText w:val="%2."/>
-      <w:lvlJc w:val="left"/>
-      <w:pPr>
-        <w:ind w:left="1440" w:hanging="360"/>
-      </w:pPr>
-    </w:lvl>
-    <w:lvl w:ilvl="2" w:tplc="0409001B" w:tentative="1">
-      <w:start w:val="1"/>
-      <w:numFmt w:val="lowerRoman"/>
-      <w:lvlText w:val="%3."/>
-      <w:lvlJc w:val="right"/>
-      <w:pPr>
-        <w:ind w:left="2160" w:hanging="180"/>
-      </w:pPr>
-    </w:lvl>
-    <w:lvl w:ilvl="3" w:tplc="0409000F" w:tentative="1">
-      <w:start w:val="1"/>
-      <w:numFmt w:val="decimal"/>
-      <w:lvlText w:val="%4."/>
-      <w:lvlJc w:val="left"/>
-      <w:pPr>
-        <w:ind w:left="2880" w:hanging="360"/>
-      </w:pPr>
-    </w:lvl>
-    <w:lvl w:ilvl="4" w:tplc="04090019" w:tentative="1">
-      <w:start w:val="1"/>
-      <w:numFmt w:val="lowerLetter"/>
-      <w:lvlText w:val="%5."/>
-      <w:lvlJc w:val="left"/>
-      <w:pPr>
-        <w:ind w:left="3600" w:hanging="360"/>
-      </w:pPr>
-    </w:lvl>
-    <w:lvl w:ilvl="5" w:tplc="0409001B" w:tentative="1">
-      <w:start w:val="1"/>
-      <w:numFmt w:val="lowerRoman"/>
-      <w:lvlText w:val="%6."/>
-      <w:lvlJc w:val="right"/>
-      <w:pPr>
-        <w:ind w:left="4320" w:hanging="180"/>
-      </w:pPr>
-    </w:lvl>
-    <w:lvl w:ilvl="6" w:tplc="0409000F" w:tentative="1">
-      <w:start w:val="1"/>
-      <w:numFmt w:val="decimal"/>
-      <w:lvlText w:val="%7."/>
-      <w:lvlJc w:val="left"/>
-      <w:pPr>
-        <w:ind w:left="5040" w:hanging="360"/>
-      </w:pPr>
-    </w:lvl>
-    <w:lvl w:ilvl="7" w:tplc="04090019" w:tentative="1">
-      <w:start w:val="1"/>
-      <w:numFmt w:val="lowerLetter"/>
-      <w:lvlText w:val="%8."/>
-      <w:lvlJc w:val="left"/>
-      <w:pPr>
-        <w:ind w:left="5760" w:hanging="360"/>
-      </w:pPr>
-    </w:lvl>
-    <w:lvl w:ilvl="8" w:tplc="0409001B" w:tentative="1">
-      <w:start w:val="1"/>
-      <w:numFmt w:val="lowerRoman"/>
-      <w:lvlText w:val="%9."/>
-      <w:lvlJc w:val="right"/>
-      <w:pPr>
-        <w:ind w:left="6480" w:hanging="180"/>
-      </w:pPr>
-    </w:lvl>
-  </w:abstractNum>
-  <w:abstractNum w:abstractNumId="3" w15:restartNumberingAfterBreak="0">
-    <w:nsid w:val="12435536"/>
-    <w:multiLevelType w:val="hybridMultilevel"/>
-    <w:tmpl w:val="8CECD2BA"/>
-    <w:lvl w:ilvl="0" w:tplc="FFFFFFFF">
-      <w:start w:val="1"/>
-      <w:numFmt w:val="lowerLetter"/>
-      <w:lvlText w:val="%1."/>
-      <w:lvlJc w:val="left"/>
-      <w:pPr>
-        <w:ind w:left="1570" w:hanging="360"/>
-      </w:pPr>
-    </w:lvl>
-    <w:lvl w:ilvl="1" w:tplc="FFFFFFFF" w:tentative="1">
-      <w:start w:val="1"/>
-      <w:numFmt w:val="lowerLetter"/>
-      <w:lvlText w:val="%2."/>
-      <w:lvlJc w:val="left"/>
-      <w:pPr>
-        <w:ind w:left="2290" w:hanging="360"/>
-      </w:pPr>
-    </w:lvl>
-    <w:lvl w:ilvl="2" w:tplc="FFFFFFFF" w:tentative="1">
-      <w:start w:val="1"/>
-      <w:numFmt w:val="lowerRoman"/>
-      <w:lvlText w:val="%3."/>
-      <w:lvlJc w:val="right"/>
-      <w:pPr>
-        <w:ind w:left="3010" w:hanging="180"/>
-      </w:pPr>
-    </w:lvl>
-    <w:lvl w:ilvl="3" w:tplc="FFFFFFFF" w:tentative="1">
-      <w:start w:val="1"/>
-      <w:numFmt w:val="decimal"/>
-      <w:lvlText w:val="%4."/>
-      <w:lvlJc w:val="left"/>
-      <w:pPr>
-        <w:ind w:left="3730" w:hanging="360"/>
-      </w:pPr>
-    </w:lvl>
-    <w:lvl w:ilvl="4" w:tplc="FFFFFFFF" w:tentative="1">
-      <w:start w:val="1"/>
-      <w:numFmt w:val="lowerLetter"/>
-      <w:lvlText w:val="%5."/>
-      <w:lvlJc w:val="left"/>
-      <w:pPr>
-        <w:ind w:left="4450" w:hanging="360"/>
-      </w:pPr>
-    </w:lvl>
-    <w:lvl w:ilvl="5" w:tplc="FFFFFFFF" w:tentative="1">
-      <w:start w:val="1"/>
-      <w:numFmt w:val="lowerRoman"/>
-      <w:lvlText w:val="%6."/>
-      <w:lvlJc w:val="right"/>
-      <w:pPr>
-        <w:ind w:left="5170" w:hanging="180"/>
-      </w:pPr>
-    </w:lvl>
-    <w:lvl w:ilvl="6" w:tplc="FFFFFFFF" w:tentative="1">
-      <w:start w:val="1"/>
-      <w:numFmt w:val="decimal"/>
-      <w:lvlText w:val="%7."/>
-      <w:lvlJc w:val="left"/>
-      <w:pPr>
-        <w:ind w:left="5890" w:hanging="360"/>
-      </w:pPr>
-    </w:lvl>
-    <w:lvl w:ilvl="7" w:tplc="FFFFFFFF" w:tentative="1">
-      <w:start w:val="1"/>
-      <w:numFmt w:val="lowerLetter"/>
-      <w:lvlText w:val="%8."/>
-      <w:lvlJc w:val="left"/>
-      <w:pPr>
-        <w:ind w:left="6610" w:hanging="360"/>
-      </w:pPr>
-    </w:lvl>
-    <w:lvl w:ilvl="8" w:tplc="FFFFFFFF" w:tentative="1">
-      <w:start w:val="1"/>
-      <w:numFmt w:val="lowerRoman"/>
-      <w:lvlText w:val="%9."/>
-      <w:lvlJc w:val="right"/>
-      <w:pPr>
-        <w:ind w:left="7330" w:hanging="180"/>
-      </w:pPr>
-    </w:lvl>
-  </w:abstractNum>
-  <w:abstractNum w:abstractNumId="4" w15:restartNumberingAfterBreak="0">
     <w:nsid w:val="1C1208F7"/>
     <w:multiLevelType w:val="hybridMultilevel"/>
     <w:tmpl w:val="27320DD4"/>
@@ -8184,7 +7769,7 @@
       </w:pPr>
     </w:lvl>
   </w:abstractNum>
-  <w:abstractNum w:abstractNumId="5" w15:restartNumberingAfterBreak="0">
+  <w:abstractNum w:abstractNumId="1" w15:restartNumberingAfterBreak="0">
     <w:nsid w:val="23A52C4A"/>
     <w:multiLevelType w:val="hybridMultilevel"/>
     <w:tmpl w:val="922AE60C"/>
@@ -8277,7 +7862,7 @@
       </w:pPr>
     </w:lvl>
   </w:abstractNum>
-  <w:abstractNum w:abstractNumId="6" w15:restartNumberingAfterBreak="0">
+  <w:abstractNum w:abstractNumId="2" w15:restartNumberingAfterBreak="0">
     <w:nsid w:val="24AD27DD"/>
     <w:multiLevelType w:val="hybridMultilevel"/>
     <w:tmpl w:val="6F80E616"/>
@@ -8369,7 +7954,7 @@
       </w:pPr>
     </w:lvl>
   </w:abstractNum>
-  <w:abstractNum w:abstractNumId="7" w15:restartNumberingAfterBreak="0">
+  <w:abstractNum w:abstractNumId="3" w15:restartNumberingAfterBreak="0">
     <w:nsid w:val="2A2634CD"/>
     <w:multiLevelType w:val="hybridMultilevel"/>
     <w:tmpl w:val="96EC4D14"/>
@@ -8456,7 +8041,7 @@
       </w:pPr>
     </w:lvl>
   </w:abstractNum>
-  <w:abstractNum w:abstractNumId="8" w15:restartNumberingAfterBreak="0">
+  <w:abstractNum w:abstractNumId="4" w15:restartNumberingAfterBreak="0">
     <w:nsid w:val="2F4D4A5A"/>
     <w:multiLevelType w:val="hybridMultilevel"/>
     <w:tmpl w:val="56B26E56"/>
@@ -8570,7 +8155,7 @@
       </w:rPr>
     </w:lvl>
   </w:abstractNum>
-  <w:abstractNum w:abstractNumId="9" w15:restartNumberingAfterBreak="0">
+  <w:abstractNum w:abstractNumId="5" w15:restartNumberingAfterBreak="0">
     <w:nsid w:val="31F66B71"/>
     <w:multiLevelType w:val="hybridMultilevel"/>
     <w:tmpl w:val="EE886BF0"/>
@@ -8663,236 +8248,7 @@
       </w:pPr>
     </w:lvl>
   </w:abstractNum>
-  <w:abstractNum w:abstractNumId="10" w15:restartNumberingAfterBreak="0">
-    <w:nsid w:val="349D3311"/>
-    <w:multiLevelType w:val="multilevel"/>
-    <w:tmpl w:val="8CA86AA8"/>
-    <w:lvl w:ilvl="0">
-      <w:start w:val="1"/>
-      <w:numFmt w:val="decimal"/>
-      <w:lvlText w:val="%1."/>
-      <w:lvlJc w:val="left"/>
-      <w:pPr>
-        <w:tabs>
-          <w:tab w:val="num" w:pos="0"/>
-        </w:tabs>
-        <w:ind w:left="1080" w:hanging="720"/>
-      </w:pPr>
-      <w:rPr>
-        <w:u w:val="none"/>
-      </w:rPr>
-    </w:lvl>
-    <w:lvl w:ilvl="1">
-      <w:start w:val="1"/>
-      <w:numFmt w:val="lowerLetter"/>
-      <w:lvlText w:val="%2."/>
-      <w:lvlJc w:val="left"/>
-      <w:pPr>
-        <w:tabs>
-          <w:tab w:val="num" w:pos="0"/>
-        </w:tabs>
-        <w:ind w:left="1440" w:hanging="360"/>
-      </w:pPr>
-    </w:lvl>
-    <w:lvl w:ilvl="2">
-      <w:start w:val="1"/>
-      <w:numFmt w:val="lowerRoman"/>
-      <w:lvlText w:val="%3."/>
-      <w:lvlJc w:val="right"/>
-      <w:pPr>
-        <w:tabs>
-          <w:tab w:val="num" w:pos="0"/>
-        </w:tabs>
-        <w:ind w:left="2160" w:hanging="180"/>
-      </w:pPr>
-    </w:lvl>
-    <w:lvl w:ilvl="3">
-      <w:start w:val="1"/>
-      <w:numFmt w:val="decimal"/>
-      <w:lvlText w:val="%4."/>
-      <w:lvlJc w:val="left"/>
-      <w:pPr>
-        <w:tabs>
-          <w:tab w:val="num" w:pos="0"/>
-        </w:tabs>
-        <w:ind w:left="2880" w:hanging="360"/>
-      </w:pPr>
-    </w:lvl>
-    <w:lvl w:ilvl="4">
-      <w:start w:val="1"/>
-      <w:numFmt w:val="lowerLetter"/>
-      <w:lvlText w:val="%5."/>
-      <w:lvlJc w:val="left"/>
-      <w:pPr>
-        <w:tabs>
-          <w:tab w:val="num" w:pos="0"/>
-        </w:tabs>
-        <w:ind w:left="3600" w:hanging="360"/>
-      </w:pPr>
-    </w:lvl>
-    <w:lvl w:ilvl="5">
-      <w:start w:val="1"/>
-      <w:numFmt w:val="lowerRoman"/>
-      <w:lvlText w:val="%6."/>
-      <w:lvlJc w:val="right"/>
-      <w:pPr>
-        <w:tabs>
-          <w:tab w:val="num" w:pos="0"/>
-        </w:tabs>
-        <w:ind w:left="4320" w:hanging="180"/>
-      </w:pPr>
-    </w:lvl>
-    <w:lvl w:ilvl="6">
-      <w:start w:val="1"/>
-      <w:numFmt w:val="decimal"/>
-      <w:lvlText w:val="%7."/>
-      <w:lvlJc w:val="left"/>
-      <w:pPr>
-        <w:tabs>
-          <w:tab w:val="num" w:pos="0"/>
-        </w:tabs>
-        <w:ind w:left="5040" w:hanging="360"/>
-      </w:pPr>
-    </w:lvl>
-    <w:lvl w:ilvl="7">
-      <w:start w:val="1"/>
-      <w:numFmt w:val="lowerLetter"/>
-      <w:lvlText w:val="%8."/>
-      <w:lvlJc w:val="left"/>
-      <w:pPr>
-        <w:tabs>
-          <w:tab w:val="num" w:pos="0"/>
-        </w:tabs>
-        <w:ind w:left="5760" w:hanging="360"/>
-      </w:pPr>
-    </w:lvl>
-    <w:lvl w:ilvl="8">
-      <w:start w:val="1"/>
-      <w:numFmt w:val="lowerRoman"/>
-      <w:lvlText w:val="%9."/>
-      <w:lvlJc w:val="right"/>
-      <w:pPr>
-        <w:tabs>
-          <w:tab w:val="num" w:pos="0"/>
-        </w:tabs>
-        <w:ind w:left="6480" w:hanging="180"/>
-      </w:pPr>
-    </w:lvl>
-  </w:abstractNum>
-  <w:abstractNum w:abstractNumId="11" w15:restartNumberingAfterBreak="0">
-    <w:nsid w:val="364A76C1"/>
-    <w:multiLevelType w:val="hybridMultilevel"/>
-    <w:tmpl w:val="DAA6BDF4"/>
-    <w:lvl w:ilvl="0" w:tplc="38090001">
-      <w:start w:val="1"/>
-      <w:numFmt w:val="bullet"/>
-      <w:lvlText w:val=""/>
-      <w:lvlJc w:val="left"/>
-      <w:pPr>
-        <w:ind w:left="720" w:hanging="360"/>
-      </w:pPr>
-      <w:rPr>
-        <w:rFonts w:ascii="Symbol" w:hAnsi="Symbol" w:hint="default"/>
-      </w:rPr>
-    </w:lvl>
-    <w:lvl w:ilvl="1" w:tplc="38090003">
-      <w:start w:val="1"/>
-      <w:numFmt w:val="bullet"/>
-      <w:lvlText w:val="o"/>
-      <w:lvlJc w:val="left"/>
-      <w:pPr>
-        <w:ind w:left="1440" w:hanging="360"/>
-      </w:pPr>
-      <w:rPr>
-        <w:rFonts w:ascii="Courier New" w:hAnsi="Courier New" w:cs="Courier New" w:hint="default"/>
-      </w:rPr>
-    </w:lvl>
-    <w:lvl w:ilvl="2" w:tplc="38090005" w:tentative="1">
-      <w:start w:val="1"/>
-      <w:numFmt w:val="bullet"/>
-      <w:lvlText w:val=""/>
-      <w:lvlJc w:val="left"/>
-      <w:pPr>
-        <w:ind w:left="2160" w:hanging="360"/>
-      </w:pPr>
-      <w:rPr>
-        <w:rFonts w:ascii="Wingdings" w:hAnsi="Wingdings" w:hint="default"/>
-      </w:rPr>
-    </w:lvl>
-    <w:lvl w:ilvl="3" w:tplc="38090001" w:tentative="1">
-      <w:start w:val="1"/>
-      <w:numFmt w:val="bullet"/>
-      <w:lvlText w:val=""/>
-      <w:lvlJc w:val="left"/>
-      <w:pPr>
-        <w:ind w:left="2880" w:hanging="360"/>
-      </w:pPr>
-      <w:rPr>
-        <w:rFonts w:ascii="Symbol" w:hAnsi="Symbol" w:hint="default"/>
-      </w:rPr>
-    </w:lvl>
-    <w:lvl w:ilvl="4" w:tplc="38090003" w:tentative="1">
-      <w:start w:val="1"/>
-      <w:numFmt w:val="bullet"/>
-      <w:lvlText w:val="o"/>
-      <w:lvlJc w:val="left"/>
-      <w:pPr>
-        <w:ind w:left="3600" w:hanging="360"/>
-      </w:pPr>
-      <w:rPr>
-        <w:rFonts w:ascii="Courier New" w:hAnsi="Courier New" w:cs="Courier New" w:hint="default"/>
-      </w:rPr>
-    </w:lvl>
-    <w:lvl w:ilvl="5" w:tplc="38090005" w:tentative="1">
-      <w:start w:val="1"/>
-      <w:numFmt w:val="bullet"/>
-      <w:lvlText w:val=""/>
-      <w:lvlJc w:val="left"/>
-      <w:pPr>
-        <w:ind w:left="4320" w:hanging="360"/>
-      </w:pPr>
-      <w:rPr>
-        <w:rFonts w:ascii="Wingdings" w:hAnsi="Wingdings" w:hint="default"/>
-      </w:rPr>
-    </w:lvl>
-    <w:lvl w:ilvl="6" w:tplc="38090001" w:tentative="1">
-      <w:start w:val="1"/>
-      <w:numFmt w:val="bullet"/>
-      <w:lvlText w:val=""/>
-      <w:lvlJc w:val="left"/>
-      <w:pPr>
-        <w:ind w:left="5040" w:hanging="360"/>
-      </w:pPr>
-      <w:rPr>
-        <w:rFonts w:ascii="Symbol" w:hAnsi="Symbol" w:hint="default"/>
-      </w:rPr>
-    </w:lvl>
-    <w:lvl w:ilvl="7" w:tplc="38090003" w:tentative="1">
-      <w:start w:val="1"/>
-      <w:numFmt w:val="bullet"/>
-      <w:lvlText w:val="o"/>
-      <w:lvlJc w:val="left"/>
-      <w:pPr>
-        <w:ind w:left="5760" w:hanging="360"/>
-      </w:pPr>
-      <w:rPr>
-        <w:rFonts w:ascii="Courier New" w:hAnsi="Courier New" w:cs="Courier New" w:hint="default"/>
-      </w:rPr>
-    </w:lvl>
-    <w:lvl w:ilvl="8" w:tplc="38090005" w:tentative="1">
-      <w:start w:val="1"/>
-      <w:numFmt w:val="bullet"/>
-      <w:lvlText w:val=""/>
-      <w:lvlJc w:val="left"/>
-      <w:pPr>
-        <w:ind w:left="6480" w:hanging="360"/>
-      </w:pPr>
-      <w:rPr>
-        <w:rFonts w:ascii="Wingdings" w:hAnsi="Wingdings" w:hint="default"/>
-      </w:rPr>
-    </w:lvl>
-  </w:abstractNum>
-  <w:abstractNum w:abstractNumId="12" w15:restartNumberingAfterBreak="0">
+  <w:abstractNum w:abstractNumId="6" w15:restartNumberingAfterBreak="0">
     <w:nsid w:val="3A4E7A67"/>
     <w:multiLevelType w:val="hybridMultilevel"/>
     <w:tmpl w:val="2AA688C4"/>
@@ -8979,292 +8335,7 @@
       </w:pPr>
     </w:lvl>
   </w:abstractNum>
-  <w:abstractNum w:abstractNumId="13" w15:restartNumberingAfterBreak="0">
-    <w:nsid w:val="3A71468D"/>
-    <w:multiLevelType w:val="hybridMultilevel"/>
-    <w:tmpl w:val="B31E0C9C"/>
-    <w:lvl w:ilvl="0" w:tplc="FFFFFFFF">
-      <w:start w:val="1"/>
-      <w:numFmt w:val="upperLetter"/>
-      <w:lvlText w:val="%1."/>
-      <w:lvlJc w:val="left"/>
-      <w:pPr>
-        <w:ind w:left="720" w:hanging="360"/>
-      </w:pPr>
-    </w:lvl>
-    <w:lvl w:ilvl="1" w:tplc="FFFFFFFF" w:tentative="1">
-      <w:start w:val="1"/>
-      <w:numFmt w:val="lowerLetter"/>
-      <w:lvlText w:val="%2."/>
-      <w:lvlJc w:val="left"/>
-      <w:pPr>
-        <w:ind w:left="1440" w:hanging="360"/>
-      </w:pPr>
-    </w:lvl>
-    <w:lvl w:ilvl="2" w:tplc="FFFFFFFF" w:tentative="1">
-      <w:start w:val="1"/>
-      <w:numFmt w:val="lowerRoman"/>
-      <w:lvlText w:val="%3."/>
-      <w:lvlJc w:val="right"/>
-      <w:pPr>
-        <w:ind w:left="2160" w:hanging="180"/>
-      </w:pPr>
-    </w:lvl>
-    <w:lvl w:ilvl="3" w:tplc="FFFFFFFF" w:tentative="1">
-      <w:start w:val="1"/>
-      <w:numFmt w:val="decimal"/>
-      <w:lvlText w:val="%4."/>
-      <w:lvlJc w:val="left"/>
-      <w:pPr>
-        <w:ind w:left="2880" w:hanging="360"/>
-      </w:pPr>
-    </w:lvl>
-    <w:lvl w:ilvl="4" w:tplc="FFFFFFFF" w:tentative="1">
-      <w:start w:val="1"/>
-      <w:numFmt w:val="lowerLetter"/>
-      <w:lvlText w:val="%5."/>
-      <w:lvlJc w:val="left"/>
-      <w:pPr>
-        <w:ind w:left="3600" w:hanging="360"/>
-      </w:pPr>
-    </w:lvl>
-    <w:lvl w:ilvl="5" w:tplc="FFFFFFFF" w:tentative="1">
-      <w:start w:val="1"/>
-      <w:numFmt w:val="lowerRoman"/>
-      <w:lvlText w:val="%6."/>
-      <w:lvlJc w:val="right"/>
-      <w:pPr>
-        <w:ind w:left="4320" w:hanging="180"/>
-      </w:pPr>
-    </w:lvl>
-    <w:lvl w:ilvl="6" w:tplc="FFFFFFFF" w:tentative="1">
-      <w:start w:val="1"/>
-      <w:numFmt w:val="decimal"/>
-      <w:lvlText w:val="%7."/>
-      <w:lvlJc w:val="left"/>
-      <w:pPr>
-        <w:ind w:left="5040" w:hanging="360"/>
-      </w:pPr>
-    </w:lvl>
-    <w:lvl w:ilvl="7" w:tplc="FFFFFFFF" w:tentative="1">
-      <w:start w:val="1"/>
-      <w:numFmt w:val="lowerLetter"/>
-      <w:lvlText w:val="%8."/>
-      <w:lvlJc w:val="left"/>
-      <w:pPr>
-        <w:ind w:left="5760" w:hanging="360"/>
-      </w:pPr>
-    </w:lvl>
-    <w:lvl w:ilvl="8" w:tplc="FFFFFFFF" w:tentative="1">
-      <w:start w:val="1"/>
-      <w:numFmt w:val="lowerRoman"/>
-      <w:lvlText w:val="%9."/>
-      <w:lvlJc w:val="right"/>
-      <w:pPr>
-        <w:ind w:left="6480" w:hanging="180"/>
-      </w:pPr>
-    </w:lvl>
-  </w:abstractNum>
-  <w:abstractNum w:abstractNumId="14" w15:restartNumberingAfterBreak="0">
-    <w:nsid w:val="42B14F17"/>
-    <w:multiLevelType w:val="multilevel"/>
-    <w:tmpl w:val="ECA4F912"/>
-    <w:lvl w:ilvl="0">
-      <w:start w:val="1"/>
-      <w:numFmt w:val="decimal"/>
-      <w:lvlText w:val="%1"/>
-      <w:lvlJc w:val="left"/>
-      <w:pPr>
-        <w:ind w:left="375" w:hanging="375"/>
-      </w:pPr>
-      <w:rPr>
-        <w:rFonts w:hint="default"/>
-      </w:rPr>
-    </w:lvl>
-    <w:lvl w:ilvl="1">
-      <w:start w:val="2"/>
-      <w:numFmt w:val="decimal"/>
-      <w:lvlText w:val="%1.%2"/>
-      <w:lvlJc w:val="left"/>
-      <w:pPr>
-        <w:ind w:left="375" w:hanging="375"/>
-      </w:pPr>
-      <w:rPr>
-        <w:rFonts w:hint="default"/>
-      </w:rPr>
-    </w:lvl>
-    <w:lvl w:ilvl="2">
-      <w:start w:val="1"/>
-      <w:numFmt w:val="decimal"/>
-      <w:lvlText w:val="%1.%2.%3"/>
-      <w:lvlJc w:val="left"/>
-      <w:pPr>
-        <w:ind w:left="720" w:hanging="720"/>
-      </w:pPr>
-      <w:rPr>
-        <w:rFonts w:hint="default"/>
-      </w:rPr>
-    </w:lvl>
-    <w:lvl w:ilvl="3">
-      <w:start w:val="1"/>
-      <w:numFmt w:val="decimal"/>
-      <w:lvlText w:val="%1.%2.%3.%4"/>
-      <w:lvlJc w:val="left"/>
-      <w:pPr>
-        <w:ind w:left="1080" w:hanging="1080"/>
-      </w:pPr>
-      <w:rPr>
-        <w:rFonts w:hint="default"/>
-      </w:rPr>
-    </w:lvl>
-    <w:lvl w:ilvl="4">
-      <w:start w:val="1"/>
-      <w:numFmt w:val="decimal"/>
-      <w:lvlText w:val="%1.%2.%3.%4.%5"/>
-      <w:lvlJc w:val="left"/>
-      <w:pPr>
-        <w:ind w:left="1080" w:hanging="1080"/>
-      </w:pPr>
-      <w:rPr>
-        <w:rFonts w:hint="default"/>
-      </w:rPr>
-    </w:lvl>
-    <w:lvl w:ilvl="5">
-      <w:start w:val="1"/>
-      <w:numFmt w:val="decimal"/>
-      <w:lvlText w:val="%1.%2.%3.%4.%5.%6"/>
-      <w:lvlJc w:val="left"/>
-      <w:pPr>
-        <w:ind w:left="1440" w:hanging="1440"/>
-      </w:pPr>
-      <w:rPr>
-        <w:rFonts w:hint="default"/>
-      </w:rPr>
-    </w:lvl>
-    <w:lvl w:ilvl="6">
-      <w:start w:val="1"/>
-      <w:numFmt w:val="decimal"/>
-      <w:lvlText w:val="%1.%2.%3.%4.%5.%6.%7"/>
-      <w:lvlJc w:val="left"/>
-      <w:pPr>
-        <w:ind w:left="1440" w:hanging="1440"/>
-      </w:pPr>
-      <w:rPr>
-        <w:rFonts w:hint="default"/>
-      </w:rPr>
-    </w:lvl>
-    <w:lvl w:ilvl="7">
-      <w:start w:val="1"/>
-      <w:numFmt w:val="decimal"/>
-      <w:lvlText w:val="%1.%2.%3.%4.%5.%6.%7.%8"/>
-      <w:lvlJc w:val="left"/>
-      <w:pPr>
-        <w:ind w:left="1800" w:hanging="1800"/>
-      </w:pPr>
-      <w:rPr>
-        <w:rFonts w:hint="default"/>
-      </w:rPr>
-    </w:lvl>
-    <w:lvl w:ilvl="8">
-      <w:start w:val="1"/>
-      <w:numFmt w:val="decimal"/>
-      <w:lvlText w:val="%1.%2.%3.%4.%5.%6.%7.%8.%9"/>
-      <w:lvlJc w:val="left"/>
-      <w:pPr>
-        <w:ind w:left="2160" w:hanging="2160"/>
-      </w:pPr>
-      <w:rPr>
-        <w:rFonts w:hint="default"/>
-      </w:rPr>
-    </w:lvl>
-  </w:abstractNum>
-  <w:abstractNum w:abstractNumId="15" w15:restartNumberingAfterBreak="0">
-    <w:nsid w:val="482E477D"/>
-    <w:multiLevelType w:val="hybridMultilevel"/>
-    <w:tmpl w:val="8CECD2BA"/>
-    <w:lvl w:ilvl="0" w:tplc="04090019">
-      <w:start w:val="1"/>
-      <w:numFmt w:val="lowerLetter"/>
-      <w:lvlText w:val="%1."/>
-      <w:lvlJc w:val="left"/>
-      <w:pPr>
-        <w:ind w:left="1570" w:hanging="360"/>
-      </w:pPr>
-    </w:lvl>
-    <w:lvl w:ilvl="1" w:tplc="04090019" w:tentative="1">
-      <w:start w:val="1"/>
-      <w:numFmt w:val="lowerLetter"/>
-      <w:lvlText w:val="%2."/>
-      <w:lvlJc w:val="left"/>
-      <w:pPr>
-        <w:ind w:left="2290" w:hanging="360"/>
-      </w:pPr>
-    </w:lvl>
-    <w:lvl w:ilvl="2" w:tplc="0409001B" w:tentative="1">
-      <w:start w:val="1"/>
-      <w:numFmt w:val="lowerRoman"/>
-      <w:lvlText w:val="%3."/>
-      <w:lvlJc w:val="right"/>
-      <w:pPr>
-        <w:ind w:left="3010" w:hanging="180"/>
-      </w:pPr>
-    </w:lvl>
-    <w:lvl w:ilvl="3" w:tplc="0409000F" w:tentative="1">
-      <w:start w:val="1"/>
-      <w:numFmt w:val="decimal"/>
-      <w:lvlText w:val="%4."/>
-      <w:lvlJc w:val="left"/>
-      <w:pPr>
-        <w:ind w:left="3730" w:hanging="360"/>
-      </w:pPr>
-    </w:lvl>
-    <w:lvl w:ilvl="4" w:tplc="04090019" w:tentative="1">
-      <w:start w:val="1"/>
-      <w:numFmt w:val="lowerLetter"/>
-      <w:lvlText w:val="%5."/>
-      <w:lvlJc w:val="left"/>
-      <w:pPr>
-        <w:ind w:left="4450" w:hanging="360"/>
-      </w:pPr>
-    </w:lvl>
-    <w:lvl w:ilvl="5" w:tplc="0409001B" w:tentative="1">
-      <w:start w:val="1"/>
-      <w:numFmt w:val="lowerRoman"/>
-      <w:lvlText w:val="%6."/>
-      <w:lvlJc w:val="right"/>
-      <w:pPr>
-        <w:ind w:left="5170" w:hanging="180"/>
-      </w:pPr>
-    </w:lvl>
-    <w:lvl w:ilvl="6" w:tplc="0409000F" w:tentative="1">
-      <w:start w:val="1"/>
-      <w:numFmt w:val="decimal"/>
-      <w:lvlText w:val="%7."/>
-      <w:lvlJc w:val="left"/>
-      <w:pPr>
-        <w:ind w:left="5890" w:hanging="360"/>
-      </w:pPr>
-    </w:lvl>
-    <w:lvl w:ilvl="7" w:tplc="04090019" w:tentative="1">
-      <w:start w:val="1"/>
-      <w:numFmt w:val="lowerLetter"/>
-      <w:lvlText w:val="%8."/>
-      <w:lvlJc w:val="left"/>
-      <w:pPr>
-        <w:ind w:left="6610" w:hanging="360"/>
-      </w:pPr>
-    </w:lvl>
-    <w:lvl w:ilvl="8" w:tplc="0409001B" w:tentative="1">
-      <w:start w:val="1"/>
-      <w:numFmt w:val="lowerRoman"/>
-      <w:lvlText w:val="%9."/>
-      <w:lvlJc w:val="right"/>
-      <w:pPr>
-        <w:ind w:left="7330" w:hanging="180"/>
-      </w:pPr>
-    </w:lvl>
-  </w:abstractNum>
-  <w:abstractNum w:abstractNumId="16" w15:restartNumberingAfterBreak="0">
+  <w:abstractNum w:abstractNumId="7" w15:restartNumberingAfterBreak="0">
     <w:nsid w:val="4A917288"/>
     <w:multiLevelType w:val="hybridMultilevel"/>
     <w:tmpl w:val="6130F8D0"/>
@@ -9351,413 +8422,7 @@
       </w:pPr>
     </w:lvl>
   </w:abstractNum>
-  <w:abstractNum w:abstractNumId="17" w15:restartNumberingAfterBreak="0">
-    <w:nsid w:val="4C385107"/>
-    <w:multiLevelType w:val="hybridMultilevel"/>
-    <w:tmpl w:val="6714FBF2"/>
-    <w:lvl w:ilvl="0" w:tplc="38090001">
-      <w:start w:val="1"/>
-      <w:numFmt w:val="bullet"/>
-      <w:lvlText w:val=""/>
-      <w:lvlJc w:val="left"/>
-      <w:pPr>
-        <w:ind w:left="360" w:hanging="360"/>
-      </w:pPr>
-      <w:rPr>
-        <w:rFonts w:ascii="Symbol" w:hAnsi="Symbol" w:hint="default"/>
-      </w:rPr>
-    </w:lvl>
-    <w:lvl w:ilvl="1" w:tplc="38090003">
-      <w:start w:val="1"/>
-      <w:numFmt w:val="bullet"/>
-      <w:lvlText w:val="o"/>
-      <w:lvlJc w:val="left"/>
-      <w:pPr>
-        <w:ind w:left="1080" w:hanging="360"/>
-      </w:pPr>
-      <w:rPr>
-        <w:rFonts w:ascii="Courier New" w:hAnsi="Courier New" w:cs="Courier New" w:hint="default"/>
-      </w:rPr>
-    </w:lvl>
-    <w:lvl w:ilvl="2" w:tplc="38090005">
-      <w:start w:val="1"/>
-      <w:numFmt w:val="bullet"/>
-      <w:lvlText w:val=""/>
-      <w:lvlJc w:val="left"/>
-      <w:pPr>
-        <w:ind w:left="1800" w:hanging="360"/>
-      </w:pPr>
-      <w:rPr>
-        <w:rFonts w:ascii="Wingdings" w:hAnsi="Wingdings" w:hint="default"/>
-      </w:rPr>
-    </w:lvl>
-    <w:lvl w:ilvl="3" w:tplc="38090001">
-      <w:start w:val="1"/>
-      <w:numFmt w:val="bullet"/>
-      <w:lvlText w:val=""/>
-      <w:lvlJc w:val="left"/>
-      <w:pPr>
-        <w:ind w:left="2520" w:hanging="360"/>
-      </w:pPr>
-      <w:rPr>
-        <w:rFonts w:ascii="Symbol" w:hAnsi="Symbol" w:hint="default"/>
-      </w:rPr>
-    </w:lvl>
-    <w:lvl w:ilvl="4" w:tplc="38090003" w:tentative="1">
-      <w:start w:val="1"/>
-      <w:numFmt w:val="bullet"/>
-      <w:lvlText w:val="o"/>
-      <w:lvlJc w:val="left"/>
-      <w:pPr>
-        <w:ind w:left="3240" w:hanging="360"/>
-      </w:pPr>
-      <w:rPr>
-        <w:rFonts w:ascii="Courier New" w:hAnsi="Courier New" w:cs="Courier New" w:hint="default"/>
-      </w:rPr>
-    </w:lvl>
-    <w:lvl w:ilvl="5" w:tplc="38090005" w:tentative="1">
-      <w:start w:val="1"/>
-      <w:numFmt w:val="bullet"/>
-      <w:lvlText w:val=""/>
-      <w:lvlJc w:val="left"/>
-      <w:pPr>
-        <w:ind w:left="3960" w:hanging="360"/>
-      </w:pPr>
-      <w:rPr>
-        <w:rFonts w:ascii="Wingdings" w:hAnsi="Wingdings" w:hint="default"/>
-      </w:rPr>
-    </w:lvl>
-    <w:lvl w:ilvl="6" w:tplc="38090001" w:tentative="1">
-      <w:start w:val="1"/>
-      <w:numFmt w:val="bullet"/>
-      <w:lvlText w:val=""/>
-      <w:lvlJc w:val="left"/>
-      <w:pPr>
-        <w:ind w:left="4680" w:hanging="360"/>
-      </w:pPr>
-      <w:rPr>
-        <w:rFonts w:ascii="Symbol" w:hAnsi="Symbol" w:hint="default"/>
-      </w:rPr>
-    </w:lvl>
-    <w:lvl w:ilvl="7" w:tplc="38090003" w:tentative="1">
-      <w:start w:val="1"/>
-      <w:numFmt w:val="bullet"/>
-      <w:lvlText w:val="o"/>
-      <w:lvlJc w:val="left"/>
-      <w:pPr>
-        <w:ind w:left="5400" w:hanging="360"/>
-      </w:pPr>
-      <w:rPr>
-        <w:rFonts w:ascii="Courier New" w:hAnsi="Courier New" w:cs="Courier New" w:hint="default"/>
-      </w:rPr>
-    </w:lvl>
-    <w:lvl w:ilvl="8" w:tplc="38090005" w:tentative="1">
-      <w:start w:val="1"/>
-      <w:numFmt w:val="bullet"/>
-      <w:lvlText w:val=""/>
-      <w:lvlJc w:val="left"/>
-      <w:pPr>
-        <w:ind w:left="6120" w:hanging="360"/>
-      </w:pPr>
-      <w:rPr>
-        <w:rFonts w:ascii="Wingdings" w:hAnsi="Wingdings" w:hint="default"/>
-      </w:rPr>
-    </w:lvl>
-  </w:abstractNum>
-  <w:abstractNum w:abstractNumId="18" w15:restartNumberingAfterBreak="0">
-    <w:nsid w:val="4EAB2ECF"/>
-    <w:multiLevelType w:val="hybridMultilevel"/>
-    <w:tmpl w:val="06068AA4"/>
-    <w:lvl w:ilvl="0" w:tplc="F452B682">
-      <w:start w:val="1"/>
-      <w:numFmt w:val="decimal"/>
-      <w:lvlText w:val="%1.1"/>
-      <w:lvlJc w:val="left"/>
-      <w:pPr>
-        <w:ind w:left="795" w:hanging="360"/>
-      </w:pPr>
-      <w:rPr>
-        <w:rFonts w:hint="default"/>
-      </w:rPr>
-    </w:lvl>
-    <w:lvl w:ilvl="1" w:tplc="04090019" w:tentative="1">
-      <w:start w:val="1"/>
-      <w:numFmt w:val="lowerLetter"/>
-      <w:lvlText w:val="%2."/>
-      <w:lvlJc w:val="left"/>
-      <w:pPr>
-        <w:ind w:left="1515" w:hanging="360"/>
-      </w:pPr>
-    </w:lvl>
-    <w:lvl w:ilvl="2" w:tplc="0409001B" w:tentative="1">
-      <w:start w:val="1"/>
-      <w:numFmt w:val="lowerRoman"/>
-      <w:lvlText w:val="%3."/>
-      <w:lvlJc w:val="right"/>
-      <w:pPr>
-        <w:ind w:left="2235" w:hanging="180"/>
-      </w:pPr>
-    </w:lvl>
-    <w:lvl w:ilvl="3" w:tplc="0409000F" w:tentative="1">
-      <w:start w:val="1"/>
-      <w:numFmt w:val="decimal"/>
-      <w:lvlText w:val="%4."/>
-      <w:lvlJc w:val="left"/>
-      <w:pPr>
-        <w:ind w:left="2955" w:hanging="360"/>
-      </w:pPr>
-    </w:lvl>
-    <w:lvl w:ilvl="4" w:tplc="04090019" w:tentative="1">
-      <w:start w:val="1"/>
-      <w:numFmt w:val="lowerLetter"/>
-      <w:lvlText w:val="%5."/>
-      <w:lvlJc w:val="left"/>
-      <w:pPr>
-        <w:ind w:left="3675" w:hanging="360"/>
-      </w:pPr>
-    </w:lvl>
-    <w:lvl w:ilvl="5" w:tplc="0409001B" w:tentative="1">
-      <w:start w:val="1"/>
-      <w:numFmt w:val="lowerRoman"/>
-      <w:lvlText w:val="%6."/>
-      <w:lvlJc w:val="right"/>
-      <w:pPr>
-        <w:ind w:left="4395" w:hanging="180"/>
-      </w:pPr>
-    </w:lvl>
-    <w:lvl w:ilvl="6" w:tplc="0409000F" w:tentative="1">
-      <w:start w:val="1"/>
-      <w:numFmt w:val="decimal"/>
-      <w:lvlText w:val="%7."/>
-      <w:lvlJc w:val="left"/>
-      <w:pPr>
-        <w:ind w:left="5115" w:hanging="360"/>
-      </w:pPr>
-    </w:lvl>
-    <w:lvl w:ilvl="7" w:tplc="04090019" w:tentative="1">
-      <w:start w:val="1"/>
-      <w:numFmt w:val="lowerLetter"/>
-      <w:lvlText w:val="%8."/>
-      <w:lvlJc w:val="left"/>
-      <w:pPr>
-        <w:ind w:left="5835" w:hanging="360"/>
-      </w:pPr>
-    </w:lvl>
-    <w:lvl w:ilvl="8" w:tplc="0409001B" w:tentative="1">
-      <w:start w:val="1"/>
-      <w:numFmt w:val="lowerRoman"/>
-      <w:lvlText w:val="%9."/>
-      <w:lvlJc w:val="right"/>
-      <w:pPr>
-        <w:ind w:left="6555" w:hanging="180"/>
-      </w:pPr>
-    </w:lvl>
-  </w:abstractNum>
-  <w:abstractNum w:abstractNumId="19" w15:restartNumberingAfterBreak="0">
-    <w:nsid w:val="51E75EA3"/>
-    <w:multiLevelType w:val="hybridMultilevel"/>
-    <w:tmpl w:val="6330BE24"/>
-    <w:lvl w:ilvl="0" w:tplc="23860F48">
-      <w:start w:val="1"/>
-      <w:numFmt w:val="decimal"/>
-      <w:lvlText w:val="4.4.3.%1"/>
-      <w:lvlJc w:val="left"/>
-      <w:pPr>
-        <w:ind w:left="1440" w:hanging="360"/>
-      </w:pPr>
-      <w:rPr>
-        <w:rFonts w:hint="default"/>
-        <w:sz w:val="28"/>
-        <w:szCs w:val="28"/>
-      </w:rPr>
-    </w:lvl>
-    <w:lvl w:ilvl="1" w:tplc="04090019" w:tentative="1">
-      <w:start w:val="1"/>
-      <w:numFmt w:val="lowerLetter"/>
-      <w:lvlText w:val="%2."/>
-      <w:lvlJc w:val="left"/>
-      <w:pPr>
-        <w:ind w:left="1440" w:hanging="360"/>
-      </w:pPr>
-    </w:lvl>
-    <w:lvl w:ilvl="2" w:tplc="0409001B" w:tentative="1">
-      <w:start w:val="1"/>
-      <w:numFmt w:val="lowerRoman"/>
-      <w:lvlText w:val="%3."/>
-      <w:lvlJc w:val="right"/>
-      <w:pPr>
-        <w:ind w:left="2160" w:hanging="180"/>
-      </w:pPr>
-    </w:lvl>
-    <w:lvl w:ilvl="3" w:tplc="0409000F" w:tentative="1">
-      <w:start w:val="1"/>
-      <w:numFmt w:val="decimal"/>
-      <w:lvlText w:val="%4."/>
-      <w:lvlJc w:val="left"/>
-      <w:pPr>
-        <w:ind w:left="2880" w:hanging="360"/>
-      </w:pPr>
-    </w:lvl>
-    <w:lvl w:ilvl="4" w:tplc="04090019" w:tentative="1">
-      <w:start w:val="1"/>
-      <w:numFmt w:val="lowerLetter"/>
-      <w:lvlText w:val="%5."/>
-      <w:lvlJc w:val="left"/>
-      <w:pPr>
-        <w:ind w:left="3600" w:hanging="360"/>
-      </w:pPr>
-    </w:lvl>
-    <w:lvl w:ilvl="5" w:tplc="0409001B" w:tentative="1">
-      <w:start w:val="1"/>
-      <w:numFmt w:val="lowerRoman"/>
-      <w:lvlText w:val="%6."/>
-      <w:lvlJc w:val="right"/>
-      <w:pPr>
-        <w:ind w:left="4320" w:hanging="180"/>
-      </w:pPr>
-    </w:lvl>
-    <w:lvl w:ilvl="6" w:tplc="0409000F" w:tentative="1">
-      <w:start w:val="1"/>
-      <w:numFmt w:val="decimal"/>
-      <w:lvlText w:val="%7."/>
-      <w:lvlJc w:val="left"/>
-      <w:pPr>
-        <w:ind w:left="5040" w:hanging="360"/>
-      </w:pPr>
-    </w:lvl>
-    <w:lvl w:ilvl="7" w:tplc="04090019" w:tentative="1">
-      <w:start w:val="1"/>
-      <w:numFmt w:val="lowerLetter"/>
-      <w:lvlText w:val="%8."/>
-      <w:lvlJc w:val="left"/>
-      <w:pPr>
-        <w:ind w:left="5760" w:hanging="360"/>
-      </w:pPr>
-    </w:lvl>
-    <w:lvl w:ilvl="8" w:tplc="0409001B" w:tentative="1">
-      <w:start w:val="1"/>
-      <w:numFmt w:val="lowerRoman"/>
-      <w:lvlText w:val="%9."/>
-      <w:lvlJc w:val="right"/>
-      <w:pPr>
-        <w:ind w:left="6480" w:hanging="180"/>
-      </w:pPr>
-    </w:lvl>
-  </w:abstractNum>
-  <w:abstractNum w:abstractNumId="20" w15:restartNumberingAfterBreak="0">
-    <w:nsid w:val="577A2D05"/>
-    <w:multiLevelType w:val="multilevel"/>
-    <w:tmpl w:val="AE183A0E"/>
-    <w:lvl w:ilvl="0">
-      <w:start w:val="2"/>
-      <w:numFmt w:val="decimal"/>
-      <w:lvlText w:val="%1"/>
-      <w:lvlJc w:val="left"/>
-      <w:pPr>
-        <w:ind w:left="600" w:hanging="600"/>
-      </w:pPr>
-      <w:rPr>
-        <w:rFonts w:hint="default"/>
-      </w:rPr>
-    </w:lvl>
-    <w:lvl w:ilvl="1">
-      <w:start w:val="4"/>
-      <w:numFmt w:val="decimal"/>
-      <w:lvlText w:val="%1.%2"/>
-      <w:lvlJc w:val="left"/>
-      <w:pPr>
-        <w:ind w:left="600" w:hanging="600"/>
-      </w:pPr>
-      <w:rPr>
-        <w:rFonts w:hint="default"/>
-      </w:rPr>
-    </w:lvl>
-    <w:lvl w:ilvl="2">
-      <w:start w:val="1"/>
-      <w:numFmt w:val="decimal"/>
-      <w:lvlText w:val="%1.%2.%3"/>
-      <w:lvlJc w:val="left"/>
-      <w:pPr>
-        <w:ind w:left="720" w:hanging="720"/>
-      </w:pPr>
-      <w:rPr>
-        <w:rFonts w:hint="default"/>
-      </w:rPr>
-    </w:lvl>
-    <w:lvl w:ilvl="3">
-      <w:start w:val="1"/>
-      <w:numFmt w:val="decimal"/>
-      <w:lvlText w:val="%1.%2.%3.%4"/>
-      <w:lvlJc w:val="left"/>
-      <w:pPr>
-        <w:ind w:left="1080" w:hanging="1080"/>
-      </w:pPr>
-      <w:rPr>
-        <w:rFonts w:hint="default"/>
-      </w:rPr>
-    </w:lvl>
-    <w:lvl w:ilvl="4">
-      <w:start w:val="1"/>
-      <w:numFmt w:val="decimal"/>
-      <w:lvlText w:val="%1.%2.%3.%4.%5"/>
-      <w:lvlJc w:val="left"/>
-      <w:pPr>
-        <w:ind w:left="1080" w:hanging="1080"/>
-      </w:pPr>
-      <w:rPr>
-        <w:rFonts w:hint="default"/>
-      </w:rPr>
-    </w:lvl>
-    <w:lvl w:ilvl="5">
-      <w:start w:val="1"/>
-      <w:numFmt w:val="decimal"/>
-      <w:lvlText w:val="%1.%2.%3.%4.%5.%6"/>
-      <w:lvlJc w:val="left"/>
-      <w:pPr>
-        <w:ind w:left="1440" w:hanging="1440"/>
-      </w:pPr>
-      <w:rPr>
-        <w:rFonts w:hint="default"/>
-      </w:rPr>
-    </w:lvl>
-    <w:lvl w:ilvl="6">
-      <w:start w:val="1"/>
-      <w:numFmt w:val="decimal"/>
-      <w:lvlText w:val="%1.%2.%3.%4.%5.%6.%7"/>
-      <w:lvlJc w:val="left"/>
-      <w:pPr>
-        <w:ind w:left="1440" w:hanging="1440"/>
-      </w:pPr>
-      <w:rPr>
-        <w:rFonts w:hint="default"/>
-      </w:rPr>
-    </w:lvl>
-    <w:lvl w:ilvl="7">
-      <w:start w:val="1"/>
-      <w:numFmt w:val="decimal"/>
-      <w:lvlText w:val="%1.%2.%3.%4.%5.%6.%7.%8"/>
-      <w:lvlJc w:val="left"/>
-      <w:pPr>
-        <w:ind w:left="1800" w:hanging="1800"/>
-      </w:pPr>
-      <w:rPr>
-        <w:rFonts w:hint="default"/>
-      </w:rPr>
-    </w:lvl>
-    <w:lvl w:ilvl="8">
-      <w:start w:val="1"/>
-      <w:numFmt w:val="decimal"/>
-      <w:lvlText w:val="%1.%2.%3.%4.%5.%6.%7.%8.%9"/>
-      <w:lvlJc w:val="left"/>
-      <w:pPr>
-        <w:ind w:left="2160" w:hanging="2160"/>
-      </w:pPr>
-      <w:rPr>
-        <w:rFonts w:hint="default"/>
-      </w:rPr>
-    </w:lvl>
-  </w:abstractNum>
-  <w:abstractNum w:abstractNumId="21" w15:restartNumberingAfterBreak="0">
+  <w:abstractNum w:abstractNumId="8" w15:restartNumberingAfterBreak="0">
     <w:nsid w:val="5C2E0CA6"/>
     <w:multiLevelType w:val="multilevel"/>
     <w:tmpl w:val="BAE2EDE2"/>
@@ -9870,532 +8535,7 @@
       </w:rPr>
     </w:lvl>
   </w:abstractNum>
-  <w:abstractNum w:abstractNumId="22" w15:restartNumberingAfterBreak="0">
-    <w:nsid w:val="5C83525F"/>
-    <w:multiLevelType w:val="multilevel"/>
-    <w:tmpl w:val="0EDC7C0C"/>
-    <w:lvl w:ilvl="0">
-      <w:start w:val="3"/>
-      <w:numFmt w:val="decimal"/>
-      <w:lvlText w:val="%1"/>
-      <w:lvlJc w:val="left"/>
-      <w:pPr>
-        <w:ind w:left="600" w:hanging="600"/>
-      </w:pPr>
-      <w:rPr>
-        <w:rFonts w:hint="default"/>
-        <w:b/>
-        <w:sz w:val="28"/>
-      </w:rPr>
-    </w:lvl>
-    <w:lvl w:ilvl="1">
-      <w:start w:val="4"/>
-      <w:numFmt w:val="decimal"/>
-      <w:lvlText w:val="%1.%2"/>
-      <w:lvlJc w:val="left"/>
-      <w:pPr>
-        <w:ind w:left="600" w:hanging="600"/>
-      </w:pPr>
-      <w:rPr>
-        <w:rFonts w:hint="default"/>
-        <w:b/>
-        <w:sz w:val="28"/>
-      </w:rPr>
-    </w:lvl>
-    <w:lvl w:ilvl="2">
-      <w:start w:val="1"/>
-      <w:numFmt w:val="decimal"/>
-      <w:lvlText w:val="%1.%2.%3"/>
-      <w:lvlJc w:val="left"/>
-      <w:pPr>
-        <w:ind w:left="720" w:hanging="720"/>
-      </w:pPr>
-      <w:rPr>
-        <w:rFonts w:hint="default"/>
-        <w:b/>
-        <w:sz w:val="28"/>
-      </w:rPr>
-    </w:lvl>
-    <w:lvl w:ilvl="3">
-      <w:start w:val="1"/>
-      <w:numFmt w:val="decimal"/>
-      <w:lvlText w:val="%1.%2.%3.%4"/>
-      <w:lvlJc w:val="left"/>
-      <w:pPr>
-        <w:ind w:left="720" w:hanging="720"/>
-      </w:pPr>
-      <w:rPr>
-        <w:rFonts w:hint="default"/>
-        <w:b/>
-        <w:sz w:val="28"/>
-      </w:rPr>
-    </w:lvl>
-    <w:lvl w:ilvl="4">
-      <w:start w:val="1"/>
-      <w:numFmt w:val="decimal"/>
-      <w:lvlText w:val="%1.%2.%3.%4.%5"/>
-      <w:lvlJc w:val="left"/>
-      <w:pPr>
-        <w:ind w:left="1080" w:hanging="1080"/>
-      </w:pPr>
-      <w:rPr>
-        <w:rFonts w:hint="default"/>
-        <w:b/>
-        <w:sz w:val="28"/>
-      </w:rPr>
-    </w:lvl>
-    <w:lvl w:ilvl="5">
-      <w:start w:val="1"/>
-      <w:numFmt w:val="decimal"/>
-      <w:lvlText w:val="%1.%2.%3.%4.%5.%6"/>
-      <w:lvlJc w:val="left"/>
-      <w:pPr>
-        <w:ind w:left="1080" w:hanging="1080"/>
-      </w:pPr>
-      <w:rPr>
-        <w:rFonts w:hint="default"/>
-        <w:b/>
-        <w:sz w:val="28"/>
-      </w:rPr>
-    </w:lvl>
-    <w:lvl w:ilvl="6">
-      <w:start w:val="1"/>
-      <w:numFmt w:val="decimal"/>
-      <w:lvlText w:val="%1.%2.%3.%4.%5.%6.%7"/>
-      <w:lvlJc w:val="left"/>
-      <w:pPr>
-        <w:ind w:left="1440" w:hanging="1440"/>
-      </w:pPr>
-      <w:rPr>
-        <w:rFonts w:hint="default"/>
-        <w:b/>
-        <w:sz w:val="28"/>
-      </w:rPr>
-    </w:lvl>
-    <w:lvl w:ilvl="7">
-      <w:start w:val="1"/>
-      <w:numFmt w:val="decimal"/>
-      <w:lvlText w:val="%1.%2.%3.%4.%5.%6.%7.%8"/>
-      <w:lvlJc w:val="left"/>
-      <w:pPr>
-        <w:ind w:left="1440" w:hanging="1440"/>
-      </w:pPr>
-      <w:rPr>
-        <w:rFonts w:hint="default"/>
-        <w:b/>
-        <w:sz w:val="28"/>
-      </w:rPr>
-    </w:lvl>
-    <w:lvl w:ilvl="8">
-      <w:start w:val="1"/>
-      <w:numFmt w:val="decimal"/>
-      <w:lvlText w:val="%1.%2.%3.%4.%5.%6.%7.%8.%9"/>
-      <w:lvlJc w:val="left"/>
-      <w:pPr>
-        <w:ind w:left="1800" w:hanging="1800"/>
-      </w:pPr>
-      <w:rPr>
-        <w:rFonts w:hint="default"/>
-        <w:b/>
-        <w:sz w:val="28"/>
-      </w:rPr>
-    </w:lvl>
-  </w:abstractNum>
-  <w:abstractNum w:abstractNumId="23" w15:restartNumberingAfterBreak="0">
-    <w:nsid w:val="5E28012C"/>
-    <w:multiLevelType w:val="hybridMultilevel"/>
-    <w:tmpl w:val="5A085448"/>
-    <w:lvl w:ilvl="0" w:tplc="1E261B4E">
-      <w:start w:val="1"/>
-      <w:numFmt w:val="decimal"/>
-      <w:lvlText w:val="4.4.%1"/>
-      <w:lvlJc w:val="left"/>
-      <w:pPr>
-        <w:ind w:left="720" w:hanging="360"/>
-      </w:pPr>
-      <w:rPr>
-        <w:rFonts w:hint="default"/>
-        <w:b/>
-        <w:bCs/>
-        <w:sz w:val="28"/>
-        <w:szCs w:val="28"/>
-      </w:rPr>
-    </w:lvl>
-    <w:lvl w:ilvl="1" w:tplc="04090019" w:tentative="1">
-      <w:start w:val="1"/>
-      <w:numFmt w:val="lowerLetter"/>
-      <w:lvlText w:val="%2."/>
-      <w:lvlJc w:val="left"/>
-      <w:pPr>
-        <w:ind w:left="1440" w:hanging="360"/>
-      </w:pPr>
-    </w:lvl>
-    <w:lvl w:ilvl="2" w:tplc="0409001B" w:tentative="1">
-      <w:start w:val="1"/>
-      <w:numFmt w:val="lowerRoman"/>
-      <w:lvlText w:val="%3."/>
-      <w:lvlJc w:val="right"/>
-      <w:pPr>
-        <w:ind w:left="2160" w:hanging="180"/>
-      </w:pPr>
-    </w:lvl>
-    <w:lvl w:ilvl="3" w:tplc="0409000F" w:tentative="1">
-      <w:start w:val="1"/>
-      <w:numFmt w:val="decimal"/>
-      <w:lvlText w:val="%4."/>
-      <w:lvlJc w:val="left"/>
-      <w:pPr>
-        <w:ind w:left="2880" w:hanging="360"/>
-      </w:pPr>
-    </w:lvl>
-    <w:lvl w:ilvl="4" w:tplc="04090019" w:tentative="1">
-      <w:start w:val="1"/>
-      <w:numFmt w:val="lowerLetter"/>
-      <w:lvlText w:val="%5."/>
-      <w:lvlJc w:val="left"/>
-      <w:pPr>
-        <w:ind w:left="3600" w:hanging="360"/>
-      </w:pPr>
-    </w:lvl>
-    <w:lvl w:ilvl="5" w:tplc="0409001B" w:tentative="1">
-      <w:start w:val="1"/>
-      <w:numFmt w:val="lowerRoman"/>
-      <w:lvlText w:val="%6."/>
-      <w:lvlJc w:val="right"/>
-      <w:pPr>
-        <w:ind w:left="4320" w:hanging="180"/>
-      </w:pPr>
-    </w:lvl>
-    <w:lvl w:ilvl="6" w:tplc="0409000F" w:tentative="1">
-      <w:start w:val="1"/>
-      <w:numFmt w:val="decimal"/>
-      <w:lvlText w:val="%7."/>
-      <w:lvlJc w:val="left"/>
-      <w:pPr>
-        <w:ind w:left="5040" w:hanging="360"/>
-      </w:pPr>
-    </w:lvl>
-    <w:lvl w:ilvl="7" w:tplc="04090019" w:tentative="1">
-      <w:start w:val="1"/>
-      <w:numFmt w:val="lowerLetter"/>
-      <w:lvlText w:val="%8."/>
-      <w:lvlJc w:val="left"/>
-      <w:pPr>
-        <w:ind w:left="5760" w:hanging="360"/>
-      </w:pPr>
-    </w:lvl>
-    <w:lvl w:ilvl="8" w:tplc="0409001B" w:tentative="1">
-      <w:start w:val="1"/>
-      <w:numFmt w:val="lowerRoman"/>
-      <w:lvlText w:val="%9."/>
-      <w:lvlJc w:val="right"/>
-      <w:pPr>
-        <w:ind w:left="6480" w:hanging="180"/>
-      </w:pPr>
-    </w:lvl>
-  </w:abstractNum>
-  <w:abstractNum w:abstractNumId="24" w15:restartNumberingAfterBreak="0">
-    <w:nsid w:val="67AC08A3"/>
-    <w:multiLevelType w:val="multilevel"/>
-    <w:tmpl w:val="EC04D3B4"/>
-    <w:lvl w:ilvl="0">
-      <w:start w:val="4"/>
-      <w:numFmt w:val="decimal"/>
-      <w:lvlText w:val="%1"/>
-      <w:lvlJc w:val="left"/>
-      <w:pPr>
-        <w:ind w:left="375" w:hanging="375"/>
-      </w:pPr>
-      <w:rPr>
-        <w:rFonts w:hint="default"/>
-        <w:sz w:val="28"/>
-      </w:rPr>
-    </w:lvl>
-    <w:lvl w:ilvl="1">
-      <w:start w:val="1"/>
-      <w:numFmt w:val="decimal"/>
-      <w:lvlText w:val="%1.%2"/>
-      <w:lvlJc w:val="left"/>
-      <w:pPr>
-        <w:ind w:left="375" w:hanging="375"/>
-      </w:pPr>
-      <w:rPr>
-        <w:rFonts w:hint="default"/>
-        <w:sz w:val="28"/>
-      </w:rPr>
-    </w:lvl>
-    <w:lvl w:ilvl="2">
-      <w:start w:val="1"/>
-      <w:numFmt w:val="decimal"/>
-      <w:lvlText w:val="%1.%2.%3"/>
-      <w:lvlJc w:val="left"/>
-      <w:pPr>
-        <w:ind w:left="720" w:hanging="720"/>
-      </w:pPr>
-      <w:rPr>
-        <w:rFonts w:hint="default"/>
-        <w:sz w:val="28"/>
-      </w:rPr>
-    </w:lvl>
-    <w:lvl w:ilvl="3">
-      <w:start w:val="1"/>
-      <w:numFmt w:val="decimal"/>
-      <w:lvlText w:val="%1.%2.%3.%4"/>
-      <w:lvlJc w:val="left"/>
-      <w:pPr>
-        <w:ind w:left="720" w:hanging="720"/>
-      </w:pPr>
-      <w:rPr>
-        <w:rFonts w:hint="default"/>
-        <w:sz w:val="28"/>
-      </w:rPr>
-    </w:lvl>
-    <w:lvl w:ilvl="4">
-      <w:start w:val="1"/>
-      <w:numFmt w:val="decimal"/>
-      <w:lvlText w:val="%1.%2.%3.%4.%5"/>
-      <w:lvlJc w:val="left"/>
-      <w:pPr>
-        <w:ind w:left="1080" w:hanging="1080"/>
-      </w:pPr>
-      <w:rPr>
-        <w:rFonts w:hint="default"/>
-        <w:sz w:val="28"/>
-      </w:rPr>
-    </w:lvl>
-    <w:lvl w:ilvl="5">
-      <w:start w:val="1"/>
-      <w:numFmt w:val="decimal"/>
-      <w:lvlText w:val="%1.%2.%3.%4.%5.%6"/>
-      <w:lvlJc w:val="left"/>
-      <w:pPr>
-        <w:ind w:left="1080" w:hanging="1080"/>
-      </w:pPr>
-      <w:rPr>
-        <w:rFonts w:hint="default"/>
-        <w:sz w:val="28"/>
-      </w:rPr>
-    </w:lvl>
-    <w:lvl w:ilvl="6">
-      <w:start w:val="1"/>
-      <w:numFmt w:val="decimal"/>
-      <w:lvlText w:val="%1.%2.%3.%4.%5.%6.%7"/>
-      <w:lvlJc w:val="left"/>
-      <w:pPr>
-        <w:ind w:left="1440" w:hanging="1440"/>
-      </w:pPr>
-      <w:rPr>
-        <w:rFonts w:hint="default"/>
-        <w:sz w:val="28"/>
-      </w:rPr>
-    </w:lvl>
-    <w:lvl w:ilvl="7">
-      <w:start w:val="1"/>
-      <w:numFmt w:val="decimal"/>
-      <w:lvlText w:val="%1.%2.%3.%4.%5.%6.%7.%8"/>
-      <w:lvlJc w:val="left"/>
-      <w:pPr>
-        <w:ind w:left="1440" w:hanging="1440"/>
-      </w:pPr>
-      <w:rPr>
-        <w:rFonts w:hint="default"/>
-        <w:sz w:val="28"/>
-      </w:rPr>
-    </w:lvl>
-    <w:lvl w:ilvl="8">
-      <w:start w:val="1"/>
-      <w:numFmt w:val="decimal"/>
-      <w:lvlText w:val="%1.%2.%3.%4.%5.%6.%7.%8.%9"/>
-      <w:lvlJc w:val="left"/>
-      <w:pPr>
-        <w:ind w:left="1800" w:hanging="1800"/>
-      </w:pPr>
-      <w:rPr>
-        <w:rFonts w:hint="default"/>
-        <w:sz w:val="28"/>
-      </w:rPr>
-    </w:lvl>
-  </w:abstractNum>
-  <w:abstractNum w:abstractNumId="25" w15:restartNumberingAfterBreak="0">
-    <w:nsid w:val="699B367A"/>
-    <w:multiLevelType w:val="hybridMultilevel"/>
-    <w:tmpl w:val="600E5162"/>
-    <w:lvl w:ilvl="0" w:tplc="C91A6A7A">
-      <w:start w:val="1"/>
-      <w:numFmt w:val="decimal"/>
-      <w:lvlText w:val="6.%1"/>
-      <w:lvlJc w:val="left"/>
-      <w:pPr>
-        <w:ind w:left="360" w:hanging="360"/>
-      </w:pPr>
-      <w:rPr>
-        <w:rFonts w:hint="default"/>
-        <w:b/>
-        <w:bCs/>
-        <w:sz w:val="28"/>
-        <w:szCs w:val="28"/>
-      </w:rPr>
-    </w:lvl>
-    <w:lvl w:ilvl="1" w:tplc="38090019">
-      <w:start w:val="1"/>
-      <w:numFmt w:val="lowerLetter"/>
-      <w:lvlText w:val="%2."/>
-      <w:lvlJc w:val="left"/>
-      <w:pPr>
-        <w:ind w:left="360" w:hanging="360"/>
-      </w:pPr>
-    </w:lvl>
-    <w:lvl w:ilvl="2" w:tplc="3809001B">
-      <w:start w:val="1"/>
-      <w:numFmt w:val="lowerRoman"/>
-      <w:lvlText w:val="%3."/>
-      <w:lvlJc w:val="right"/>
-      <w:pPr>
-        <w:ind w:left="1080" w:hanging="180"/>
-      </w:pPr>
-    </w:lvl>
-    <w:lvl w:ilvl="3" w:tplc="3809000F" w:tentative="1">
-      <w:start w:val="1"/>
-      <w:numFmt w:val="decimal"/>
-      <w:lvlText w:val="%4."/>
-      <w:lvlJc w:val="left"/>
-      <w:pPr>
-        <w:ind w:left="1800" w:hanging="360"/>
-      </w:pPr>
-    </w:lvl>
-    <w:lvl w:ilvl="4" w:tplc="38090019" w:tentative="1">
-      <w:start w:val="1"/>
-      <w:numFmt w:val="lowerLetter"/>
-      <w:lvlText w:val="%5."/>
-      <w:lvlJc w:val="left"/>
-      <w:pPr>
-        <w:ind w:left="2520" w:hanging="360"/>
-      </w:pPr>
-    </w:lvl>
-    <w:lvl w:ilvl="5" w:tplc="3809001B" w:tentative="1">
-      <w:start w:val="1"/>
-      <w:numFmt w:val="lowerRoman"/>
-      <w:lvlText w:val="%6."/>
-      <w:lvlJc w:val="right"/>
-      <w:pPr>
-        <w:ind w:left="3240" w:hanging="180"/>
-      </w:pPr>
-    </w:lvl>
-    <w:lvl w:ilvl="6" w:tplc="3809000F" w:tentative="1">
-      <w:start w:val="1"/>
-      <w:numFmt w:val="decimal"/>
-      <w:lvlText w:val="%7."/>
-      <w:lvlJc w:val="left"/>
-      <w:pPr>
-        <w:ind w:left="3960" w:hanging="360"/>
-      </w:pPr>
-    </w:lvl>
-    <w:lvl w:ilvl="7" w:tplc="38090019" w:tentative="1">
-      <w:start w:val="1"/>
-      <w:numFmt w:val="lowerLetter"/>
-      <w:lvlText w:val="%8."/>
-      <w:lvlJc w:val="left"/>
-      <w:pPr>
-        <w:ind w:left="4680" w:hanging="360"/>
-      </w:pPr>
-    </w:lvl>
-    <w:lvl w:ilvl="8" w:tplc="3809001B" w:tentative="1">
-      <w:start w:val="1"/>
-      <w:numFmt w:val="lowerRoman"/>
-      <w:lvlText w:val="%9."/>
-      <w:lvlJc w:val="right"/>
-      <w:pPr>
-        <w:ind w:left="5400" w:hanging="180"/>
-      </w:pPr>
-    </w:lvl>
-  </w:abstractNum>
-  <w:abstractNum w:abstractNumId="26" w15:restartNumberingAfterBreak="0">
-    <w:nsid w:val="6F055666"/>
-    <w:multiLevelType w:val="hybridMultilevel"/>
-    <w:tmpl w:val="8CECD2BA"/>
-    <w:lvl w:ilvl="0" w:tplc="FFFFFFFF">
-      <w:start w:val="1"/>
-      <w:numFmt w:val="lowerLetter"/>
-      <w:lvlText w:val="%1."/>
-      <w:lvlJc w:val="left"/>
-      <w:pPr>
-        <w:ind w:left="1570" w:hanging="360"/>
-      </w:pPr>
-    </w:lvl>
-    <w:lvl w:ilvl="1" w:tplc="FFFFFFFF" w:tentative="1">
-      <w:start w:val="1"/>
-      <w:numFmt w:val="lowerLetter"/>
-      <w:lvlText w:val="%2."/>
-      <w:lvlJc w:val="left"/>
-      <w:pPr>
-        <w:ind w:left="2290" w:hanging="360"/>
-      </w:pPr>
-    </w:lvl>
-    <w:lvl w:ilvl="2" w:tplc="FFFFFFFF" w:tentative="1">
-      <w:start w:val="1"/>
-      <w:numFmt w:val="lowerRoman"/>
-      <w:lvlText w:val="%3."/>
-      <w:lvlJc w:val="right"/>
-      <w:pPr>
-        <w:ind w:left="3010" w:hanging="180"/>
-      </w:pPr>
-    </w:lvl>
-    <w:lvl w:ilvl="3" w:tplc="FFFFFFFF" w:tentative="1">
-      <w:start w:val="1"/>
-      <w:numFmt w:val="decimal"/>
-      <w:lvlText w:val="%4."/>
-      <w:lvlJc w:val="left"/>
-      <w:pPr>
-        <w:ind w:left="3730" w:hanging="360"/>
-      </w:pPr>
-    </w:lvl>
-    <w:lvl w:ilvl="4" w:tplc="FFFFFFFF" w:tentative="1">
-      <w:start w:val="1"/>
-      <w:numFmt w:val="lowerLetter"/>
-      <w:lvlText w:val="%5."/>
-      <w:lvlJc w:val="left"/>
-      <w:pPr>
-        <w:ind w:left="4450" w:hanging="360"/>
-      </w:pPr>
-    </w:lvl>
-    <w:lvl w:ilvl="5" w:tplc="FFFFFFFF" w:tentative="1">
-      <w:start w:val="1"/>
-      <w:numFmt w:val="lowerRoman"/>
-      <w:lvlText w:val="%6."/>
-      <w:lvlJc w:val="right"/>
-      <w:pPr>
-        <w:ind w:left="5170" w:hanging="180"/>
-      </w:pPr>
-    </w:lvl>
-    <w:lvl w:ilvl="6" w:tplc="FFFFFFFF" w:tentative="1">
-      <w:start w:val="1"/>
-      <w:numFmt w:val="decimal"/>
-      <w:lvlText w:val="%7."/>
-      <w:lvlJc w:val="left"/>
-      <w:pPr>
-        <w:ind w:left="5890" w:hanging="360"/>
-      </w:pPr>
-    </w:lvl>
-    <w:lvl w:ilvl="7" w:tplc="FFFFFFFF" w:tentative="1">
-      <w:start w:val="1"/>
-      <w:numFmt w:val="lowerLetter"/>
-      <w:lvlText w:val="%8."/>
-      <w:lvlJc w:val="left"/>
-      <w:pPr>
-        <w:ind w:left="6610" w:hanging="360"/>
-      </w:pPr>
-    </w:lvl>
-    <w:lvl w:ilvl="8" w:tplc="FFFFFFFF" w:tentative="1">
-      <w:start w:val="1"/>
-      <w:numFmt w:val="lowerRoman"/>
-      <w:lvlText w:val="%9."/>
-      <w:lvlJc w:val="right"/>
-      <w:pPr>
-        <w:ind w:left="7330" w:hanging="180"/>
-      </w:pPr>
-    </w:lvl>
-  </w:abstractNum>
-  <w:abstractNum w:abstractNumId="27" w15:restartNumberingAfterBreak="0">
+  <w:abstractNum w:abstractNumId="9" w15:restartNumberingAfterBreak="0">
     <w:nsid w:val="72DE7A80"/>
     <w:multiLevelType w:val="hybridMultilevel"/>
     <w:tmpl w:val="B516AFFE"/>
@@ -10485,7 +8625,7 @@
       </w:pPr>
     </w:lvl>
   </w:abstractNum>
-  <w:abstractNum w:abstractNumId="28" w15:restartNumberingAfterBreak="0">
+  <w:abstractNum w:abstractNumId="10" w15:restartNumberingAfterBreak="0">
     <w:nsid w:val="75767623"/>
     <w:multiLevelType w:val="hybridMultilevel"/>
     <w:tmpl w:val="36000D94"/>
@@ -10572,7 +8712,7 @@
       </w:pPr>
     </w:lvl>
   </w:abstractNum>
-  <w:abstractNum w:abstractNumId="29" w15:restartNumberingAfterBreak="0">
+  <w:abstractNum w:abstractNumId="11" w15:restartNumberingAfterBreak="0">
     <w:nsid w:val="7B540BB6"/>
     <w:multiLevelType w:val="hybridMultilevel"/>
     <w:tmpl w:val="D0A02B0C"/>
@@ -10666,99 +8806,7 @@
       </w:pPr>
     </w:lvl>
   </w:abstractNum>
-  <w:abstractNum w:abstractNumId="30" w15:restartNumberingAfterBreak="0">
-    <w:nsid w:val="7BC91648"/>
-    <w:multiLevelType w:val="hybridMultilevel"/>
-    <w:tmpl w:val="E154D4E8"/>
-    <w:lvl w:ilvl="0" w:tplc="FFFFFFFF">
-      <w:start w:val="1"/>
-      <w:numFmt w:val="decimal"/>
-      <w:lvlText w:val="%1."/>
-      <w:lvlJc w:val="left"/>
-      <w:pPr>
-        <w:ind w:left="1353" w:hanging="360"/>
-      </w:pPr>
-      <w:rPr>
-        <w:rFonts w:hint="default"/>
-      </w:rPr>
-    </w:lvl>
-    <w:lvl w:ilvl="1" w:tplc="FFFFFFFF">
-      <w:start w:val="1"/>
-      <w:numFmt w:val="lowerLetter"/>
-      <w:lvlText w:val="%2)"/>
-      <w:lvlJc w:val="left"/>
-      <w:pPr>
-        <w:ind w:left="2073" w:hanging="360"/>
-      </w:pPr>
-      <w:rPr>
-        <w:rFonts w:hint="default"/>
-      </w:rPr>
-    </w:lvl>
-    <w:lvl w:ilvl="2" w:tplc="FFFFFFFF" w:tentative="1">
-      <w:start w:val="1"/>
-      <w:numFmt w:val="lowerRoman"/>
-      <w:lvlText w:val="%3."/>
-      <w:lvlJc w:val="right"/>
-      <w:pPr>
-        <w:ind w:left="2793" w:hanging="180"/>
-      </w:pPr>
-    </w:lvl>
-    <w:lvl w:ilvl="3" w:tplc="FFFFFFFF" w:tentative="1">
-      <w:start w:val="1"/>
-      <w:numFmt w:val="decimal"/>
-      <w:lvlText w:val="%4."/>
-      <w:lvlJc w:val="left"/>
-      <w:pPr>
-        <w:ind w:left="3513" w:hanging="360"/>
-      </w:pPr>
-    </w:lvl>
-    <w:lvl w:ilvl="4" w:tplc="FFFFFFFF" w:tentative="1">
-      <w:start w:val="1"/>
-      <w:numFmt w:val="lowerLetter"/>
-      <w:lvlText w:val="%5."/>
-      <w:lvlJc w:val="left"/>
-      <w:pPr>
-        <w:ind w:left="4233" w:hanging="360"/>
-      </w:pPr>
-    </w:lvl>
-    <w:lvl w:ilvl="5" w:tplc="FFFFFFFF" w:tentative="1">
-      <w:start w:val="1"/>
-      <w:numFmt w:val="lowerRoman"/>
-      <w:lvlText w:val="%6."/>
-      <w:lvlJc w:val="right"/>
-      <w:pPr>
-        <w:ind w:left="4953" w:hanging="180"/>
-      </w:pPr>
-    </w:lvl>
-    <w:lvl w:ilvl="6" w:tplc="FFFFFFFF" w:tentative="1">
-      <w:start w:val="1"/>
-      <w:numFmt w:val="decimal"/>
-      <w:lvlText w:val="%7."/>
-      <w:lvlJc w:val="left"/>
-      <w:pPr>
-        <w:ind w:left="5673" w:hanging="360"/>
-      </w:pPr>
-    </w:lvl>
-    <w:lvl w:ilvl="7" w:tplc="FFFFFFFF" w:tentative="1">
-      <w:start w:val="1"/>
-      <w:numFmt w:val="lowerLetter"/>
-      <w:lvlText w:val="%8."/>
-      <w:lvlJc w:val="left"/>
-      <w:pPr>
-        <w:ind w:left="6393" w:hanging="360"/>
-      </w:pPr>
-    </w:lvl>
-    <w:lvl w:ilvl="8" w:tplc="FFFFFFFF" w:tentative="1">
-      <w:start w:val="1"/>
-      <w:numFmt w:val="lowerRoman"/>
-      <w:lvlText w:val="%9."/>
-      <w:lvlJc w:val="right"/>
-      <w:pPr>
-        <w:ind w:left="7113" w:hanging="180"/>
-      </w:pPr>
-    </w:lvl>
-  </w:abstractNum>
-  <w:abstractNum w:abstractNumId="31" w15:restartNumberingAfterBreak="0">
+  <w:abstractNum w:abstractNumId="12" w15:restartNumberingAfterBreak="0">
     <w:nsid w:val="7C5D5C27"/>
     <w:multiLevelType w:val="hybridMultilevel"/>
     <w:tmpl w:val="F6BE802E"/>
@@ -10845,416 +8893,44 @@
       </w:pPr>
     </w:lvl>
   </w:abstractNum>
-  <w:abstractNum w:abstractNumId="32" w15:restartNumberingAfterBreak="0">
-    <w:nsid w:val="7CDF455C"/>
-    <w:multiLevelType w:val="hybridMultilevel"/>
-    <w:tmpl w:val="45FA0482"/>
-    <w:lvl w:ilvl="0" w:tplc="83720CB2">
-      <w:start w:val="1"/>
-      <w:numFmt w:val="decimal"/>
-      <w:lvlText w:val="3.%1"/>
-      <w:lvlJc w:val="left"/>
-      <w:pPr>
-        <w:ind w:left="720" w:hanging="360"/>
-      </w:pPr>
-      <w:rPr>
-        <w:b/>
-        <w:bCs/>
-        <w:sz w:val="28"/>
-        <w:szCs w:val="28"/>
-      </w:rPr>
-    </w:lvl>
-    <w:lvl w:ilvl="1" w:tplc="04090019" w:tentative="1">
-      <w:start w:val="1"/>
-      <w:numFmt w:val="lowerLetter"/>
-      <w:lvlText w:val="%2."/>
-      <w:lvlJc w:val="left"/>
-      <w:pPr>
-        <w:ind w:left="1440" w:hanging="360"/>
-      </w:pPr>
-    </w:lvl>
-    <w:lvl w:ilvl="2" w:tplc="0409001B" w:tentative="1">
-      <w:start w:val="1"/>
-      <w:numFmt w:val="lowerRoman"/>
-      <w:lvlText w:val="%3."/>
-      <w:lvlJc w:val="right"/>
-      <w:pPr>
-        <w:ind w:left="2160" w:hanging="180"/>
-      </w:pPr>
-    </w:lvl>
-    <w:lvl w:ilvl="3" w:tplc="0409000F" w:tentative="1">
-      <w:start w:val="1"/>
-      <w:numFmt w:val="decimal"/>
-      <w:lvlText w:val="%4."/>
-      <w:lvlJc w:val="left"/>
-      <w:pPr>
-        <w:ind w:left="2880" w:hanging="360"/>
-      </w:pPr>
-    </w:lvl>
-    <w:lvl w:ilvl="4" w:tplc="04090019" w:tentative="1">
-      <w:start w:val="1"/>
-      <w:numFmt w:val="lowerLetter"/>
-      <w:lvlText w:val="%5."/>
-      <w:lvlJc w:val="left"/>
-      <w:pPr>
-        <w:ind w:left="3600" w:hanging="360"/>
-      </w:pPr>
-    </w:lvl>
-    <w:lvl w:ilvl="5" w:tplc="0409001B" w:tentative="1">
-      <w:start w:val="1"/>
-      <w:numFmt w:val="lowerRoman"/>
-      <w:lvlText w:val="%6."/>
-      <w:lvlJc w:val="right"/>
-      <w:pPr>
-        <w:ind w:left="4320" w:hanging="180"/>
-      </w:pPr>
-    </w:lvl>
-    <w:lvl w:ilvl="6" w:tplc="0409000F" w:tentative="1">
-      <w:start w:val="1"/>
-      <w:numFmt w:val="decimal"/>
-      <w:lvlText w:val="%7."/>
-      <w:lvlJc w:val="left"/>
-      <w:pPr>
-        <w:ind w:left="5040" w:hanging="360"/>
-      </w:pPr>
-    </w:lvl>
-    <w:lvl w:ilvl="7" w:tplc="04090019" w:tentative="1">
-      <w:start w:val="1"/>
-      <w:numFmt w:val="lowerLetter"/>
-      <w:lvlText w:val="%8."/>
-      <w:lvlJc w:val="left"/>
-      <w:pPr>
-        <w:ind w:left="5760" w:hanging="360"/>
-      </w:pPr>
-    </w:lvl>
-    <w:lvl w:ilvl="8" w:tplc="0409001B" w:tentative="1">
-      <w:start w:val="1"/>
-      <w:numFmt w:val="lowerRoman"/>
-      <w:lvlText w:val="%9."/>
-      <w:lvlJc w:val="right"/>
-      <w:pPr>
-        <w:ind w:left="6480" w:hanging="180"/>
-      </w:pPr>
-    </w:lvl>
-  </w:abstractNum>
-  <w:abstractNum w:abstractNumId="33" w15:restartNumberingAfterBreak="0">
-    <w:nsid w:val="7D074AEE"/>
-    <w:multiLevelType w:val="hybridMultilevel"/>
-    <w:tmpl w:val="79949F3E"/>
-    <w:lvl w:ilvl="0" w:tplc="04090001">
-      <w:start w:val="1"/>
-      <w:numFmt w:val="bullet"/>
-      <w:lvlText w:val=""/>
-      <w:lvlJc w:val="left"/>
-      <w:pPr>
-        <w:ind w:left="2274" w:hanging="360"/>
-      </w:pPr>
-      <w:rPr>
-        <w:rFonts w:ascii="Symbol" w:hAnsi="Symbol" w:hint="default"/>
-      </w:rPr>
-    </w:lvl>
-    <w:lvl w:ilvl="1" w:tplc="04090003" w:tentative="1">
-      <w:start w:val="1"/>
-      <w:numFmt w:val="bullet"/>
-      <w:lvlText w:val="o"/>
-      <w:lvlJc w:val="left"/>
-      <w:pPr>
-        <w:ind w:left="2994" w:hanging="360"/>
-      </w:pPr>
-      <w:rPr>
-        <w:rFonts w:ascii="Courier New" w:hAnsi="Courier New" w:cs="Courier New" w:hint="default"/>
-      </w:rPr>
-    </w:lvl>
-    <w:lvl w:ilvl="2" w:tplc="04090005" w:tentative="1">
-      <w:start w:val="1"/>
-      <w:numFmt w:val="bullet"/>
-      <w:lvlText w:val=""/>
-      <w:lvlJc w:val="left"/>
-      <w:pPr>
-        <w:ind w:left="3714" w:hanging="360"/>
-      </w:pPr>
-      <w:rPr>
-        <w:rFonts w:ascii="Wingdings" w:hAnsi="Wingdings" w:hint="default"/>
-      </w:rPr>
-    </w:lvl>
-    <w:lvl w:ilvl="3" w:tplc="04090001" w:tentative="1">
-      <w:start w:val="1"/>
-      <w:numFmt w:val="bullet"/>
-      <w:lvlText w:val=""/>
-      <w:lvlJc w:val="left"/>
-      <w:pPr>
-        <w:ind w:left="4434" w:hanging="360"/>
-      </w:pPr>
-      <w:rPr>
-        <w:rFonts w:ascii="Symbol" w:hAnsi="Symbol" w:hint="default"/>
-      </w:rPr>
-    </w:lvl>
-    <w:lvl w:ilvl="4" w:tplc="04090003" w:tentative="1">
-      <w:start w:val="1"/>
-      <w:numFmt w:val="bullet"/>
-      <w:lvlText w:val="o"/>
-      <w:lvlJc w:val="left"/>
-      <w:pPr>
-        <w:ind w:left="5154" w:hanging="360"/>
-      </w:pPr>
-      <w:rPr>
-        <w:rFonts w:ascii="Courier New" w:hAnsi="Courier New" w:cs="Courier New" w:hint="default"/>
-      </w:rPr>
-    </w:lvl>
-    <w:lvl w:ilvl="5" w:tplc="04090005" w:tentative="1">
-      <w:start w:val="1"/>
-      <w:numFmt w:val="bullet"/>
-      <w:lvlText w:val=""/>
-      <w:lvlJc w:val="left"/>
-      <w:pPr>
-        <w:ind w:left="5874" w:hanging="360"/>
-      </w:pPr>
-      <w:rPr>
-        <w:rFonts w:ascii="Wingdings" w:hAnsi="Wingdings" w:hint="default"/>
-      </w:rPr>
-    </w:lvl>
-    <w:lvl w:ilvl="6" w:tplc="04090001" w:tentative="1">
-      <w:start w:val="1"/>
-      <w:numFmt w:val="bullet"/>
-      <w:lvlText w:val=""/>
-      <w:lvlJc w:val="left"/>
-      <w:pPr>
-        <w:ind w:left="6594" w:hanging="360"/>
-      </w:pPr>
-      <w:rPr>
-        <w:rFonts w:ascii="Symbol" w:hAnsi="Symbol" w:hint="default"/>
-      </w:rPr>
-    </w:lvl>
-    <w:lvl w:ilvl="7" w:tplc="04090003" w:tentative="1">
-      <w:start w:val="1"/>
-      <w:numFmt w:val="bullet"/>
-      <w:lvlText w:val="o"/>
-      <w:lvlJc w:val="left"/>
-      <w:pPr>
-        <w:ind w:left="7314" w:hanging="360"/>
-      </w:pPr>
-      <w:rPr>
-        <w:rFonts w:ascii="Courier New" w:hAnsi="Courier New" w:cs="Courier New" w:hint="default"/>
-      </w:rPr>
-    </w:lvl>
-    <w:lvl w:ilvl="8" w:tplc="04090005" w:tentative="1">
-      <w:start w:val="1"/>
-      <w:numFmt w:val="bullet"/>
-      <w:lvlText w:val=""/>
-      <w:lvlJc w:val="left"/>
-      <w:pPr>
-        <w:ind w:left="8034" w:hanging="360"/>
-      </w:pPr>
-      <w:rPr>
-        <w:rFonts w:ascii="Wingdings" w:hAnsi="Wingdings" w:hint="default"/>
-      </w:rPr>
-    </w:lvl>
-  </w:abstractNum>
-  <w:abstractNum w:abstractNumId="34" w15:restartNumberingAfterBreak="0">
-    <w:nsid w:val="7D3C3BC7"/>
-    <w:multiLevelType w:val="hybridMultilevel"/>
-    <w:tmpl w:val="DF845366"/>
-    <w:lvl w:ilvl="0" w:tplc="04090001">
-      <w:start w:val="1"/>
-      <w:numFmt w:val="bullet"/>
-      <w:lvlText w:val=""/>
-      <w:lvlJc w:val="left"/>
-      <w:pPr>
-        <w:ind w:left="1440" w:hanging="360"/>
-      </w:pPr>
-      <w:rPr>
-        <w:rFonts w:ascii="Symbol" w:hAnsi="Symbol" w:hint="default"/>
-      </w:rPr>
-    </w:lvl>
-    <w:lvl w:ilvl="1" w:tplc="04090003" w:tentative="1">
-      <w:start w:val="1"/>
-      <w:numFmt w:val="bullet"/>
-      <w:lvlText w:val="o"/>
-      <w:lvlJc w:val="left"/>
-      <w:pPr>
-        <w:ind w:left="2160" w:hanging="360"/>
-      </w:pPr>
-      <w:rPr>
-        <w:rFonts w:ascii="Courier New" w:hAnsi="Courier New" w:cs="Courier New" w:hint="default"/>
-      </w:rPr>
-    </w:lvl>
-    <w:lvl w:ilvl="2" w:tplc="04090005" w:tentative="1">
-      <w:start w:val="1"/>
-      <w:numFmt w:val="bullet"/>
-      <w:lvlText w:val=""/>
-      <w:lvlJc w:val="left"/>
-      <w:pPr>
-        <w:ind w:left="2880" w:hanging="360"/>
-      </w:pPr>
-      <w:rPr>
-        <w:rFonts w:ascii="Wingdings" w:hAnsi="Wingdings" w:hint="default"/>
-      </w:rPr>
-    </w:lvl>
-    <w:lvl w:ilvl="3" w:tplc="04090001" w:tentative="1">
-      <w:start w:val="1"/>
-      <w:numFmt w:val="bullet"/>
-      <w:lvlText w:val=""/>
-      <w:lvlJc w:val="left"/>
-      <w:pPr>
-        <w:ind w:left="3600" w:hanging="360"/>
-      </w:pPr>
-      <w:rPr>
-        <w:rFonts w:ascii="Symbol" w:hAnsi="Symbol" w:hint="default"/>
-      </w:rPr>
-    </w:lvl>
-    <w:lvl w:ilvl="4" w:tplc="04090003" w:tentative="1">
-      <w:start w:val="1"/>
-      <w:numFmt w:val="bullet"/>
-      <w:lvlText w:val="o"/>
-      <w:lvlJc w:val="left"/>
-      <w:pPr>
-        <w:ind w:left="4320" w:hanging="360"/>
-      </w:pPr>
-      <w:rPr>
-        <w:rFonts w:ascii="Courier New" w:hAnsi="Courier New" w:cs="Courier New" w:hint="default"/>
-      </w:rPr>
-    </w:lvl>
-    <w:lvl w:ilvl="5" w:tplc="04090005" w:tentative="1">
-      <w:start w:val="1"/>
-      <w:numFmt w:val="bullet"/>
-      <w:lvlText w:val=""/>
-      <w:lvlJc w:val="left"/>
-      <w:pPr>
-        <w:ind w:left="5040" w:hanging="360"/>
-      </w:pPr>
-      <w:rPr>
-        <w:rFonts w:ascii="Wingdings" w:hAnsi="Wingdings" w:hint="default"/>
-      </w:rPr>
-    </w:lvl>
-    <w:lvl w:ilvl="6" w:tplc="04090001" w:tentative="1">
-      <w:start w:val="1"/>
-      <w:numFmt w:val="bullet"/>
-      <w:lvlText w:val=""/>
-      <w:lvlJc w:val="left"/>
-      <w:pPr>
-        <w:ind w:left="5760" w:hanging="360"/>
-      </w:pPr>
-      <w:rPr>
-        <w:rFonts w:ascii="Symbol" w:hAnsi="Symbol" w:hint="default"/>
-      </w:rPr>
-    </w:lvl>
-    <w:lvl w:ilvl="7" w:tplc="04090003" w:tentative="1">
-      <w:start w:val="1"/>
-      <w:numFmt w:val="bullet"/>
-      <w:lvlText w:val="o"/>
-      <w:lvlJc w:val="left"/>
-      <w:pPr>
-        <w:ind w:left="6480" w:hanging="360"/>
-      </w:pPr>
-      <w:rPr>
-        <w:rFonts w:ascii="Courier New" w:hAnsi="Courier New" w:cs="Courier New" w:hint="default"/>
-      </w:rPr>
-    </w:lvl>
-    <w:lvl w:ilvl="8" w:tplc="04090005" w:tentative="1">
-      <w:start w:val="1"/>
-      <w:numFmt w:val="bullet"/>
-      <w:lvlText w:val=""/>
-      <w:lvlJc w:val="left"/>
-      <w:pPr>
-        <w:ind w:left="7200" w:hanging="360"/>
-      </w:pPr>
-      <w:rPr>
-        <w:rFonts w:ascii="Wingdings" w:hAnsi="Wingdings" w:hint="default"/>
-      </w:rPr>
-    </w:lvl>
-  </w:abstractNum>
   <w:num w:numId="1" w16cid:durableId="1342664137">
-    <w:abstractNumId w:val="29"/>
+    <w:abstractNumId w:val="11"/>
   </w:num>
-  <w:num w:numId="2" w16cid:durableId="179592129">
-    <w:abstractNumId w:val="34"/>
-  </w:num>
-  <w:num w:numId="3" w16cid:durableId="1183593966">
+  <w:num w:numId="2" w16cid:durableId="1225409327">
     <w:abstractNumId w:val="1"/>
   </w:num>
-  <w:num w:numId="4" w16cid:durableId="1225409327">
+  <w:num w:numId="3" w16cid:durableId="838425680">
     <w:abstractNumId w:val="5"/>
   </w:num>
-  <w:num w:numId="5" w16cid:durableId="838425680">
-    <w:abstractNumId w:val="9"/>
-  </w:num>
-  <w:num w:numId="6" w16cid:durableId="1946764672">
-    <w:abstractNumId w:val="9"/>
+  <w:num w:numId="4" w16cid:durableId="1946764672">
+    <w:abstractNumId w:val="5"/>
     <w:lvlOverride w:ilvl="0">
       <w:startOverride w:val="1"/>
     </w:lvlOverride>
   </w:num>
-  <w:num w:numId="7" w16cid:durableId="770205051">
-    <w:abstractNumId w:val="28"/>
+  <w:num w:numId="5" w16cid:durableId="770205051">
+    <w:abstractNumId w:val="10"/>
   </w:num>
-  <w:num w:numId="8" w16cid:durableId="2083604334">
-    <w:abstractNumId w:val="16"/>
+  <w:num w:numId="6" w16cid:durableId="2083604334">
+    <w:abstractNumId w:val="7"/>
   </w:num>
-  <w:num w:numId="9" w16cid:durableId="116073904">
-    <w:abstractNumId w:val="8"/>
-  </w:num>
-  <w:num w:numId="10" w16cid:durableId="757211466">
-    <w:abstractNumId w:val="17"/>
-  </w:num>
-  <w:num w:numId="11" w16cid:durableId="201096864">
+  <w:num w:numId="7" w16cid:durableId="116073904">
     <w:abstractNumId w:val="4"/>
   </w:num>
-  <w:num w:numId="12" w16cid:durableId="780957142">
-    <w:abstractNumId w:val="27"/>
+  <w:num w:numId="8" w16cid:durableId="201096864">
+    <w:abstractNumId w:val="0"/>
   </w:num>
-  <w:num w:numId="13" w16cid:durableId="551425658">
-    <w:abstractNumId w:val="31"/>
+  <w:num w:numId="9" w16cid:durableId="780957142">
+    <w:abstractNumId w:val="9"/>
   </w:num>
-  <w:num w:numId="14" w16cid:durableId="1325475059">
-    <w:abstractNumId w:val="7"/>
+  <w:num w:numId="10" w16cid:durableId="551425658">
+    <w:abstractNumId w:val="12"/>
   </w:num>
-  <w:num w:numId="15" w16cid:durableId="351155506">
-    <w:abstractNumId w:val="31"/>
-    <w:lvlOverride w:ilvl="0">
-      <w:startOverride w:val="1"/>
-    </w:lvlOverride>
-  </w:num>
-  <w:num w:numId="16" w16cid:durableId="1604528767">
-    <w:abstractNumId w:val="20"/>
-  </w:num>
-  <w:num w:numId="17" w16cid:durableId="1666590537">
-    <w:abstractNumId w:val="7"/>
-    <w:lvlOverride w:ilvl="0">
-      <w:startOverride w:val="1"/>
-    </w:lvlOverride>
-  </w:num>
-  <w:num w:numId="18" w16cid:durableId="650330312">
-    <w:abstractNumId w:val="32"/>
-  </w:num>
-  <w:num w:numId="19" w16cid:durableId="2082099097">
-    <w:abstractNumId w:val="22"/>
-  </w:num>
-  <w:num w:numId="20" w16cid:durableId="1853951552">
-    <w:abstractNumId w:val="2"/>
-  </w:num>
-  <w:num w:numId="21" w16cid:durableId="1316646015">
-    <w:abstractNumId w:val="33"/>
-  </w:num>
-  <w:num w:numId="22" w16cid:durableId="102112056">
-    <w:abstractNumId w:val="15"/>
-  </w:num>
-  <w:num w:numId="23" w16cid:durableId="2038463711">
+  <w:num w:numId="11" w16cid:durableId="1325475059">
     <w:abstractNumId w:val="3"/>
   </w:num>
-  <w:num w:numId="24" w16cid:durableId="1477842438">
-    <w:abstractNumId w:val="26"/>
-  </w:num>
-  <w:num w:numId="25" w16cid:durableId="596794635">
-    <w:abstractNumId w:val="13"/>
-  </w:num>
-  <w:num w:numId="26" w16cid:durableId="757947471">
-    <w:abstractNumId w:val="0"/>
-  </w:num>
-  <w:num w:numId="27" w16cid:durableId="853761655">
-    <w:abstractNumId w:val="30"/>
-  </w:num>
-  <w:num w:numId="28" w16cid:durableId="206451555">
-    <w:abstractNumId w:val="6"/>
+  <w:num w:numId="12" w16cid:durableId="206451555">
+    <w:abstractNumId w:val="2"/>
     <w:lvlOverride w:ilvl="0">
       <w:startOverride w:val="1"/>
     </w:lvlOverride>
@@ -11283,253 +8959,19 @@
       <w:startOverride w:val="1"/>
     </w:lvlOverride>
   </w:num>
-  <w:num w:numId="29" w16cid:durableId="297878926">
-    <w:abstractNumId w:val="21"/>
+  <w:num w:numId="13" w16cid:durableId="297878926">
+    <w:abstractNumId w:val="8"/>
   </w:num>
-  <w:num w:numId="30" w16cid:durableId="1673024409">
-    <w:abstractNumId w:val="28"/>
+  <w:num w:numId="14" w16cid:durableId="1673024409">
+    <w:abstractNumId w:val="10"/>
     <w:lvlOverride w:ilvl="0">
       <w:startOverride w:val="1"/>
     </w:lvlOverride>
   </w:num>
-  <w:num w:numId="31" w16cid:durableId="1197277984">
-    <w:abstractNumId w:val="28"/>
-    <w:lvlOverride w:ilvl="0">
-      <w:startOverride w:val="1"/>
-    </w:lvlOverride>
+  <w:num w:numId="15" w16cid:durableId="1903523479">
+    <w:abstractNumId w:val="6"/>
   </w:num>
-  <w:num w:numId="32" w16cid:durableId="7604974">
-    <w:abstractNumId w:val="28"/>
-    <w:lvlOverride w:ilvl="0">
-      <w:startOverride w:val="1"/>
-    </w:lvlOverride>
-  </w:num>
-  <w:num w:numId="33" w16cid:durableId="1745109402">
-    <w:abstractNumId w:val="28"/>
-    <w:lvlOverride w:ilvl="0">
-      <w:startOverride w:val="1"/>
-    </w:lvlOverride>
-  </w:num>
-  <w:num w:numId="34" w16cid:durableId="1394616442">
-    <w:abstractNumId w:val="9"/>
-    <w:lvlOverride w:ilvl="0">
-      <w:startOverride w:val="1"/>
-    </w:lvlOverride>
-  </w:num>
-  <w:num w:numId="35" w16cid:durableId="656418915">
-    <w:abstractNumId w:val="9"/>
-    <w:lvlOverride w:ilvl="0">
-      <w:startOverride w:val="1"/>
-    </w:lvlOverride>
-  </w:num>
-  <w:num w:numId="36" w16cid:durableId="907155703">
-    <w:abstractNumId w:val="9"/>
-    <w:lvlOverride w:ilvl="0">
-      <w:startOverride w:val="1"/>
-    </w:lvlOverride>
-  </w:num>
-  <w:num w:numId="37" w16cid:durableId="2084594937">
-    <w:abstractNumId w:val="9"/>
-    <w:lvlOverride w:ilvl="0">
-      <w:startOverride w:val="1"/>
-    </w:lvlOverride>
-  </w:num>
-  <w:num w:numId="38" w16cid:durableId="1002928589">
-    <w:abstractNumId w:val="9"/>
-    <w:lvlOverride w:ilvl="0">
-      <w:startOverride w:val="1"/>
-    </w:lvlOverride>
-  </w:num>
-  <w:num w:numId="39" w16cid:durableId="1002703937">
-    <w:abstractNumId w:val="9"/>
-    <w:lvlOverride w:ilvl="0">
-      <w:startOverride w:val="1"/>
-    </w:lvlOverride>
-  </w:num>
-  <w:num w:numId="40" w16cid:durableId="1911386462">
-    <w:abstractNumId w:val="9"/>
-    <w:lvlOverride w:ilvl="0">
-      <w:startOverride w:val="1"/>
-    </w:lvlOverride>
-  </w:num>
-  <w:num w:numId="41" w16cid:durableId="1333531526">
-    <w:abstractNumId w:val="9"/>
-    <w:lvlOverride w:ilvl="0">
-      <w:startOverride w:val="1"/>
-    </w:lvlOverride>
-  </w:num>
-  <w:num w:numId="42" w16cid:durableId="1963611018">
-    <w:abstractNumId w:val="9"/>
-    <w:lvlOverride w:ilvl="0">
-      <w:startOverride w:val="1"/>
-    </w:lvlOverride>
-  </w:num>
-  <w:num w:numId="43" w16cid:durableId="95714719">
-    <w:abstractNumId w:val="9"/>
-    <w:lvlOverride w:ilvl="0">
-      <w:startOverride w:val="1"/>
-    </w:lvlOverride>
-  </w:num>
-  <w:num w:numId="44" w16cid:durableId="972636276">
-    <w:abstractNumId w:val="9"/>
-    <w:lvlOverride w:ilvl="0">
-      <w:startOverride w:val="1"/>
-    </w:lvlOverride>
-  </w:num>
-  <w:num w:numId="45" w16cid:durableId="1527134205">
-    <w:abstractNumId w:val="9"/>
-    <w:lvlOverride w:ilvl="0">
-      <w:startOverride w:val="1"/>
-    </w:lvlOverride>
-  </w:num>
-  <w:num w:numId="46" w16cid:durableId="1995597574">
-    <w:abstractNumId w:val="9"/>
-    <w:lvlOverride w:ilvl="0">
-      <w:startOverride w:val="1"/>
-    </w:lvlOverride>
-  </w:num>
-  <w:num w:numId="47" w16cid:durableId="1714647460">
-    <w:abstractNumId w:val="9"/>
-    <w:lvlOverride w:ilvl="0">
-      <w:startOverride w:val="1"/>
-    </w:lvlOverride>
-  </w:num>
-  <w:num w:numId="48" w16cid:durableId="1496532963">
-    <w:abstractNumId w:val="9"/>
-    <w:lvlOverride w:ilvl="0">
-      <w:startOverride w:val="1"/>
-    </w:lvlOverride>
-  </w:num>
-  <w:num w:numId="49" w16cid:durableId="1901209677">
-    <w:abstractNumId w:val="18"/>
-  </w:num>
-  <w:num w:numId="50" w16cid:durableId="1480272561">
-    <w:abstractNumId w:val="14"/>
-  </w:num>
-  <w:num w:numId="51" w16cid:durableId="242421635">
-    <w:abstractNumId w:val="10"/>
-  </w:num>
-  <w:num w:numId="52" w16cid:durableId="1244560000">
-    <w:abstractNumId w:val="23"/>
-  </w:num>
-  <w:num w:numId="53" w16cid:durableId="1170826578">
-    <w:abstractNumId w:val="19"/>
-  </w:num>
-  <w:num w:numId="54" w16cid:durableId="328605847">
-    <w:abstractNumId w:val="11"/>
-  </w:num>
-  <w:num w:numId="55" w16cid:durableId="1112242300">
-    <w:abstractNumId w:val="24"/>
-  </w:num>
-  <w:num w:numId="56" w16cid:durableId="1903523479">
-    <w:abstractNumId w:val="12"/>
-  </w:num>
-  <w:num w:numId="57" w16cid:durableId="1873420555">
-    <w:abstractNumId w:val="12"/>
-    <w:lvlOverride w:ilvl="0">
-      <w:startOverride w:val="1"/>
-    </w:lvlOverride>
-  </w:num>
-  <w:num w:numId="58" w16cid:durableId="1087922078">
-    <w:abstractNumId w:val="12"/>
-    <w:lvlOverride w:ilvl="0">
-      <w:startOverride w:val="1"/>
-    </w:lvlOverride>
-  </w:num>
-  <w:num w:numId="59" w16cid:durableId="579828154">
-    <w:abstractNumId w:val="12"/>
-    <w:lvlOverride w:ilvl="0">
-      <w:startOverride w:val="1"/>
-    </w:lvlOverride>
-  </w:num>
-  <w:num w:numId="60" w16cid:durableId="1263806135">
-    <w:abstractNumId w:val="12"/>
-    <w:lvlOverride w:ilvl="0">
-      <w:startOverride w:val="1"/>
-    </w:lvlOverride>
-  </w:num>
-  <w:num w:numId="61" w16cid:durableId="1174690713">
-    <w:abstractNumId w:val="12"/>
-    <w:lvlOverride w:ilvl="0">
-      <w:startOverride w:val="1"/>
-    </w:lvlOverride>
-  </w:num>
-  <w:num w:numId="62" w16cid:durableId="427233816">
-    <w:abstractNumId w:val="12"/>
-    <w:lvlOverride w:ilvl="0">
-      <w:startOverride w:val="1"/>
-    </w:lvlOverride>
-  </w:num>
-  <w:num w:numId="63" w16cid:durableId="923301556">
-    <w:abstractNumId w:val="12"/>
-    <w:lvlOverride w:ilvl="0">
-      <w:startOverride w:val="1"/>
-    </w:lvlOverride>
-  </w:num>
-  <w:num w:numId="64" w16cid:durableId="940721984">
-    <w:abstractNumId w:val="12"/>
-    <w:lvlOverride w:ilvl="0">
-      <w:startOverride w:val="1"/>
-    </w:lvlOverride>
-  </w:num>
-  <w:num w:numId="65" w16cid:durableId="2021664655">
-    <w:abstractNumId w:val="12"/>
-    <w:lvlOverride w:ilvl="0">
-      <w:startOverride w:val="1"/>
-    </w:lvlOverride>
-  </w:num>
-  <w:num w:numId="66" w16cid:durableId="1637907777">
-    <w:abstractNumId w:val="12"/>
-    <w:lvlOverride w:ilvl="0">
-      <w:startOverride w:val="1"/>
-    </w:lvlOverride>
-  </w:num>
-  <w:num w:numId="67" w16cid:durableId="458770433">
-    <w:abstractNumId w:val="12"/>
-    <w:lvlOverride w:ilvl="0">
-      <w:startOverride w:val="1"/>
-    </w:lvlOverride>
-  </w:num>
-  <w:num w:numId="68" w16cid:durableId="1817260126">
-    <w:abstractNumId w:val="12"/>
-    <w:lvlOverride w:ilvl="0">
-      <w:startOverride w:val="1"/>
-    </w:lvlOverride>
-  </w:num>
-  <w:num w:numId="69" w16cid:durableId="676924875">
-    <w:abstractNumId w:val="12"/>
-    <w:lvlOverride w:ilvl="0">
-      <w:startOverride w:val="1"/>
-    </w:lvlOverride>
-  </w:num>
-  <w:num w:numId="70" w16cid:durableId="379329814">
-    <w:abstractNumId w:val="12"/>
-    <w:lvlOverride w:ilvl="0">
-      <w:startOverride w:val="1"/>
-    </w:lvlOverride>
-  </w:num>
-  <w:num w:numId="71" w16cid:durableId="546845057">
-    <w:abstractNumId w:val="12"/>
-    <w:lvlOverride w:ilvl="0">
-      <w:startOverride w:val="1"/>
-    </w:lvlOverride>
-  </w:num>
-  <w:num w:numId="72" w16cid:durableId="283342568">
-    <w:abstractNumId w:val="25"/>
-  </w:num>
-  <w:num w:numId="73" w16cid:durableId="1411385938">
-    <w:abstractNumId w:val="9"/>
-    <w:lvlOverride w:ilvl="0">
-      <w:startOverride w:val="1"/>
-    </w:lvlOverride>
-  </w:num>
-  <w:num w:numId="74" w16cid:durableId="906300891">
-    <w:abstractNumId w:val="28"/>
-    <w:lvlOverride w:ilvl="0">
-      <w:startOverride w:val="1"/>
-    </w:lvlOverride>
-  </w:num>
-  <w:numIdMacAtCleanup w:val="71"/>
+  <w:numIdMacAtCleanup w:val="15"/>
 </w:numbering>
 </file>
 
@@ -11926,7 +9368,7 @@
     <w:name w:val="Normal"/>
     <w:aliases w:val="[STTS] Normal"/>
     <w:qFormat/>
-    <w:rsid w:val="0053274D"/>
+    <w:rsid w:val="00E676EA"/>
     <w:pPr>
       <w:spacing w:line="360" w:lineRule="auto"/>
       <w:ind w:firstLine="720"/>
@@ -12472,7 +9914,7 @@
     <w:rsid w:val="00EB2C13"/>
     <w:pPr>
       <w:numPr>
-        <w:numId w:val="5"/>
+        <w:numId w:val="3"/>
       </w:numPr>
       <w:ind w:left="624" w:hanging="624"/>
     </w:pPr>
@@ -12490,7 +9932,7 @@
     <w:rsid w:val="00EB2C13"/>
     <w:pPr>
       <w:numPr>
-        <w:numId w:val="4"/>
+        <w:numId w:val="2"/>
       </w:numPr>
       <w:ind w:left="680" w:hanging="680"/>
     </w:pPr>
@@ -12527,7 +9969,7 @@
     <w:rsid w:val="007834C5"/>
     <w:pPr>
       <w:numPr>
-        <w:numId w:val="7"/>
+        <w:numId w:val="5"/>
       </w:numPr>
       <w:ind w:left="624" w:hanging="624"/>
     </w:pPr>
@@ -12648,7 +10090,7 @@
     <w:rsid w:val="00907A67"/>
     <w:pPr>
       <w:numPr>
-        <w:numId w:val="8"/>
+        <w:numId w:val="6"/>
       </w:numPr>
       <w:tabs>
         <w:tab w:val="left" w:pos="357"/>
@@ -12805,7 +10247,7 @@
     <w:rsid w:val="00F838B2"/>
     <w:pPr>
       <w:numPr>
-        <w:numId w:val="11"/>
+        <w:numId w:val="8"/>
       </w:numPr>
       <w:ind w:left="425" w:hanging="425"/>
     </w:pPr>
@@ -12861,7 +10303,7 @@
     <w:rsid w:val="00945E6B"/>
     <w:pPr>
       <w:numPr>
-        <w:numId w:val="12"/>
+        <w:numId w:val="9"/>
       </w:numPr>
       <w:ind w:hanging="720"/>
     </w:pPr>
@@ -12882,7 +10324,7 @@
     <w:rsid w:val="00B430C8"/>
     <w:pPr>
       <w:numPr>
-        <w:numId w:val="13"/>
+        <w:numId w:val="10"/>
       </w:numPr>
       <w:jc w:val="left"/>
     </w:pPr>
@@ -12923,7 +10365,7 @@
     <w:rsid w:val="001D269C"/>
     <w:pPr>
       <w:numPr>
-        <w:numId w:val="14"/>
+        <w:numId w:val="11"/>
       </w:numPr>
       <w:ind w:left="425" w:hanging="425"/>
     </w:pPr>
@@ -13145,7 +10587,7 @@
       <w:widowControl w:val="0"/>
       <w:numPr>
         <w:ilvl w:val="0"/>
-        <w:numId w:val="9"/>
+        <w:numId w:val="7"/>
       </w:numPr>
       <w:ind w:left="425" w:hanging="425"/>
     </w:pPr>
@@ -13213,7 +10655,7 @@
     <w:rsid w:val="00A833A8"/>
     <w:pPr>
       <w:numPr>
-        <w:numId w:val="56"/>
+        <w:numId w:val="15"/>
       </w:numPr>
       <w:ind w:left="425" w:hanging="425"/>
     </w:pPr>
@@ -13232,6 +10674,247 @@
     <w:basedOn w:val="STTSAlgoritma"/>
     <w:qFormat/>
     <w:rsid w:val="00B75DB7"/>
+  </w:style>
+  <w:style w:type="character" w:customStyle="1" w:styleId="UnresolvedMention1">
+    <w:name w:val="Unresolved Mention1"/>
+    <w:basedOn w:val="DefaultParagraphFont"/>
+    <w:uiPriority w:val="99"/>
+    <w:semiHidden/>
+    <w:unhideWhenUsed/>
+    <w:rsid w:val="00E676EA"/>
+    <w:rPr>
+      <w:color w:val="605E5C"/>
+      <w:shd w:val="clear" w:color="auto" w:fill="E1DFDD"/>
+    </w:rPr>
+  </w:style>
+  <w:style w:type="paragraph" w:customStyle="1" w:styleId="mbar">
+    <w:name w:val="mbar"/>
+    <w:basedOn w:val="Normal"/>
+    <w:qFormat/>
+    <w:rsid w:val="00E676EA"/>
+    <w:rPr>
+      <w:rFonts w:eastAsiaTheme="minorHAnsi"/>
+      <w:noProof/>
+      <w:szCs w:val="24"/>
+    </w:rPr>
+  </w:style>
+  <w:style w:type="table" w:customStyle="1" w:styleId="TableGrid1">
+    <w:name w:val="Table Grid1"/>
+    <w:basedOn w:val="TableNormal"/>
+    <w:next w:val="TableGrid"/>
+    <w:uiPriority w:val="39"/>
+    <w:rsid w:val="00E676EA"/>
+    <w:rPr>
+      <w:rFonts w:asciiTheme="minorHAnsi" w:eastAsiaTheme="minorHAnsi" w:hAnsiTheme="minorHAnsi" w:cstheme="minorBidi"/>
+      <w:sz w:val="22"/>
+      <w:szCs w:val="22"/>
+    </w:rPr>
+    <w:tblPr>
+      <w:tblBorders>
+        <w:top w:val="single" w:sz="4" w:space="0" w:color="auto"/>
+        <w:left w:val="single" w:sz="4" w:space="0" w:color="auto"/>
+        <w:bottom w:val="single" w:sz="4" w:space="0" w:color="auto"/>
+        <w:right w:val="single" w:sz="4" w:space="0" w:color="auto"/>
+        <w:insideH w:val="single" w:sz="4" w:space="0" w:color="auto"/>
+        <w:insideV w:val="single" w:sz="4" w:space="0" w:color="auto"/>
+      </w:tblBorders>
+    </w:tblPr>
+  </w:style>
+  <w:style w:type="table" w:customStyle="1" w:styleId="TableGrid2">
+    <w:name w:val="Table Grid2"/>
+    <w:basedOn w:val="TableNormal"/>
+    <w:next w:val="TableGrid"/>
+    <w:uiPriority w:val="39"/>
+    <w:rsid w:val="00E676EA"/>
+    <w:rPr>
+      <w:rFonts w:asciiTheme="minorHAnsi" w:eastAsiaTheme="minorHAnsi" w:hAnsiTheme="minorHAnsi" w:cstheme="minorBidi"/>
+      <w:sz w:val="22"/>
+      <w:szCs w:val="22"/>
+    </w:rPr>
+    <w:tblPr>
+      <w:tblBorders>
+        <w:top w:val="single" w:sz="4" w:space="0" w:color="auto"/>
+        <w:left w:val="single" w:sz="4" w:space="0" w:color="auto"/>
+        <w:bottom w:val="single" w:sz="4" w:space="0" w:color="auto"/>
+        <w:right w:val="single" w:sz="4" w:space="0" w:color="auto"/>
+        <w:insideH w:val="single" w:sz="4" w:space="0" w:color="auto"/>
+        <w:insideV w:val="single" w:sz="4" w:space="0" w:color="auto"/>
+      </w:tblBorders>
+    </w:tblPr>
+  </w:style>
+  <w:style w:type="paragraph" w:styleId="TOC2">
+    <w:name w:val="toc 2"/>
+    <w:basedOn w:val="Normal"/>
+    <w:next w:val="Normal"/>
+    <w:autoRedefine/>
+    <w:uiPriority w:val="39"/>
+    <w:unhideWhenUsed/>
+    <w:rsid w:val="00E676EA"/>
+    <w:pPr>
+      <w:spacing w:after="100" w:line="259" w:lineRule="auto"/>
+      <w:ind w:left="220" w:firstLine="0"/>
+      <w:jc w:val="left"/>
+    </w:pPr>
+    <w:rPr>
+      <w:rFonts w:asciiTheme="minorHAnsi" w:eastAsiaTheme="minorEastAsia" w:hAnsiTheme="minorHAnsi" w:cstheme="minorBidi"/>
+      <w:sz w:val="22"/>
+      <w:lang w:eastAsia="ja-JP"/>
+    </w:rPr>
+  </w:style>
+  <w:style w:type="paragraph" w:styleId="TOC1">
+    <w:name w:val="toc 1"/>
+    <w:basedOn w:val="Normal"/>
+    <w:next w:val="Normal"/>
+    <w:autoRedefine/>
+    <w:uiPriority w:val="39"/>
+    <w:unhideWhenUsed/>
+    <w:rsid w:val="00E676EA"/>
+    <w:pPr>
+      <w:tabs>
+        <w:tab w:val="left" w:pos="709"/>
+        <w:tab w:val="left" w:pos="992"/>
+        <w:tab w:val="left" w:pos="1559"/>
+        <w:tab w:val="left" w:pos="2268"/>
+        <w:tab w:val="left" w:pos="3119"/>
+        <w:tab w:val="left" w:pos="3969"/>
+        <w:tab w:val="right" w:leader="dot" w:pos="7229"/>
+        <w:tab w:val="right" w:pos="7938"/>
+      </w:tabs>
+      <w:ind w:firstLine="0"/>
+    </w:pPr>
+  </w:style>
+  <w:style w:type="paragraph" w:styleId="TOC3">
+    <w:name w:val="toc 3"/>
+    <w:basedOn w:val="Normal"/>
+    <w:next w:val="Normal"/>
+    <w:autoRedefine/>
+    <w:uiPriority w:val="39"/>
+    <w:unhideWhenUsed/>
+    <w:rsid w:val="00E676EA"/>
+    <w:pPr>
+      <w:spacing w:after="100" w:line="259" w:lineRule="auto"/>
+      <w:ind w:left="440" w:firstLine="0"/>
+      <w:jc w:val="left"/>
+    </w:pPr>
+    <w:rPr>
+      <w:rFonts w:asciiTheme="minorHAnsi" w:eastAsiaTheme="minorEastAsia" w:hAnsiTheme="minorHAnsi" w:cstheme="minorBidi"/>
+      <w:sz w:val="22"/>
+      <w:lang w:eastAsia="ja-JP"/>
+    </w:rPr>
+  </w:style>
+  <w:style w:type="paragraph" w:styleId="TOC4">
+    <w:name w:val="toc 4"/>
+    <w:basedOn w:val="Normal"/>
+    <w:next w:val="Normal"/>
+    <w:autoRedefine/>
+    <w:uiPriority w:val="39"/>
+    <w:unhideWhenUsed/>
+    <w:rsid w:val="00E676EA"/>
+    <w:pPr>
+      <w:spacing w:after="100" w:line="259" w:lineRule="auto"/>
+      <w:ind w:left="660" w:firstLine="0"/>
+      <w:jc w:val="left"/>
+    </w:pPr>
+    <w:rPr>
+      <w:rFonts w:asciiTheme="minorHAnsi" w:eastAsiaTheme="minorEastAsia" w:hAnsiTheme="minorHAnsi" w:cstheme="minorBidi"/>
+      <w:sz w:val="22"/>
+      <w:lang w:eastAsia="ja-JP"/>
+    </w:rPr>
+  </w:style>
+  <w:style w:type="paragraph" w:styleId="TOC5">
+    <w:name w:val="toc 5"/>
+    <w:basedOn w:val="Normal"/>
+    <w:next w:val="Normal"/>
+    <w:autoRedefine/>
+    <w:uiPriority w:val="39"/>
+    <w:unhideWhenUsed/>
+    <w:rsid w:val="00E676EA"/>
+    <w:pPr>
+      <w:spacing w:after="100" w:line="259" w:lineRule="auto"/>
+      <w:ind w:left="880" w:firstLine="0"/>
+      <w:jc w:val="left"/>
+    </w:pPr>
+    <w:rPr>
+      <w:rFonts w:asciiTheme="minorHAnsi" w:eastAsiaTheme="minorEastAsia" w:hAnsiTheme="minorHAnsi" w:cstheme="minorBidi"/>
+      <w:sz w:val="22"/>
+      <w:lang w:eastAsia="ja-JP"/>
+    </w:rPr>
+  </w:style>
+  <w:style w:type="paragraph" w:styleId="TOC6">
+    <w:name w:val="toc 6"/>
+    <w:basedOn w:val="Normal"/>
+    <w:next w:val="Normal"/>
+    <w:autoRedefine/>
+    <w:uiPriority w:val="39"/>
+    <w:unhideWhenUsed/>
+    <w:rsid w:val="00E676EA"/>
+    <w:pPr>
+      <w:spacing w:after="100" w:line="259" w:lineRule="auto"/>
+      <w:ind w:left="1100" w:firstLine="0"/>
+      <w:jc w:val="left"/>
+    </w:pPr>
+    <w:rPr>
+      <w:rFonts w:asciiTheme="minorHAnsi" w:eastAsiaTheme="minorEastAsia" w:hAnsiTheme="minorHAnsi" w:cstheme="minorBidi"/>
+      <w:sz w:val="22"/>
+      <w:lang w:eastAsia="ja-JP"/>
+    </w:rPr>
+  </w:style>
+  <w:style w:type="paragraph" w:styleId="TOC7">
+    <w:name w:val="toc 7"/>
+    <w:basedOn w:val="Normal"/>
+    <w:next w:val="Normal"/>
+    <w:autoRedefine/>
+    <w:uiPriority w:val="39"/>
+    <w:unhideWhenUsed/>
+    <w:rsid w:val="00E676EA"/>
+    <w:pPr>
+      <w:spacing w:after="100" w:line="259" w:lineRule="auto"/>
+      <w:ind w:left="1320" w:firstLine="0"/>
+      <w:jc w:val="left"/>
+    </w:pPr>
+    <w:rPr>
+      <w:rFonts w:asciiTheme="minorHAnsi" w:eastAsiaTheme="minorEastAsia" w:hAnsiTheme="minorHAnsi" w:cstheme="minorBidi"/>
+      <w:sz w:val="22"/>
+      <w:lang w:eastAsia="ja-JP"/>
+    </w:rPr>
+  </w:style>
+  <w:style w:type="paragraph" w:styleId="TOC8">
+    <w:name w:val="toc 8"/>
+    <w:basedOn w:val="Normal"/>
+    <w:next w:val="Normal"/>
+    <w:autoRedefine/>
+    <w:uiPriority w:val="39"/>
+    <w:unhideWhenUsed/>
+    <w:rsid w:val="00E676EA"/>
+    <w:pPr>
+      <w:spacing w:after="100" w:line="259" w:lineRule="auto"/>
+      <w:ind w:left="1540" w:firstLine="0"/>
+      <w:jc w:val="left"/>
+    </w:pPr>
+    <w:rPr>
+      <w:rFonts w:asciiTheme="minorHAnsi" w:eastAsiaTheme="minorEastAsia" w:hAnsiTheme="minorHAnsi" w:cstheme="minorBidi"/>
+      <w:sz w:val="22"/>
+      <w:lang w:eastAsia="ja-JP"/>
+    </w:rPr>
+  </w:style>
+  <w:style w:type="paragraph" w:styleId="TOC9">
+    <w:name w:val="toc 9"/>
+    <w:basedOn w:val="Normal"/>
+    <w:next w:val="Normal"/>
+    <w:autoRedefine/>
+    <w:uiPriority w:val="39"/>
+    <w:unhideWhenUsed/>
+    <w:rsid w:val="00E676EA"/>
+    <w:pPr>
+      <w:spacing w:after="100" w:line="259" w:lineRule="auto"/>
+      <w:ind w:left="1760" w:firstLine="0"/>
+      <w:jc w:val="left"/>
+    </w:pPr>
+    <w:rPr>
+      <w:rFonts w:asciiTheme="minorHAnsi" w:eastAsiaTheme="minorEastAsia" w:hAnsiTheme="minorHAnsi" w:cstheme="minorBidi"/>
+      <w:sz w:val="22"/>
+      <w:lang w:eastAsia="ja-JP"/>
+    </w:rPr>
   </w:style>
 </w:styles>
 </file>
